--- a/Resume.docx
+++ b/Resume.docx
@@ -1,6 +1,6 @@
 
 <file path=word/document.xml><?xml version="1.0" encoding="utf-8"?>
-<w:document xmlns:wpc="http://schemas.microsoft.com/office/word/2010/wordprocessingCanvas" xmlns:cx="http://schemas.microsoft.com/office/drawing/2014/chartex" xmlns:cx1="http://schemas.microsoft.com/office/drawing/2015/9/8/chartex" xmlns:cx2="http://schemas.microsoft.com/office/drawing/2015/10/21/chartex" xmlns:cx3="http://schemas.microsoft.com/office/drawing/2016/5/9/chartex" xmlns:cx4="http://schemas.microsoft.com/office/drawing/2016/5/10/chartex" xmlns:cx5="http://schemas.microsoft.com/office/drawing/2016/5/11/chartex" xmlns:cx6="http://schemas.microsoft.com/office/drawing/2016/5/12/chartex" xmlns:cx7="http://schemas.microsoft.com/office/drawing/2016/5/13/chartex" xmlns:cx8="http://schemas.microsoft.com/office/drawing/2016/5/14/chartex" xmlns:mc="http://schemas.openxmlformats.org/markup-compatibility/2006" xmlns:aink="http://schemas.microsoft.com/office/drawing/2016/ink" xmlns:am3d="http://schemas.microsoft.com/office/drawing/2017/model3d" xmlns:o="urn:schemas-microsoft-com:office:office" xmlns:r="http://schemas.openxmlformats.org/officeDocument/2006/relationships" xmlns:m="http://schemas.openxmlformats.org/officeDocument/2006/math" xmlns:v="urn:schemas-microsoft-com:vml" xmlns:wp14="http://schemas.microsoft.com/office/word/2010/wordprocessingDrawing" xmlns:wp="http://schemas.openxmlformats.org/drawingml/2006/wordprocessingDrawing" xmlns:w10="urn:schemas-microsoft-com:office:word" xmlns:w="http://schemas.openxmlformats.org/wordprocessingml/2006/main" xmlns:w14="http://schemas.microsoft.com/office/word/2010/wordml" xmlns:w15="http://schemas.microsoft.com/office/word/2012/wordml" xmlns:w16cex="http://schemas.microsoft.com/office/word/2018/wordml/cex" xmlns:w16cid="http://schemas.microsoft.com/office/word/2016/wordml/cid" xmlns:w16="http://schemas.microsoft.com/office/word/2018/wordml" xmlns:w16se="http://schemas.microsoft.com/office/word/2015/wordml/symex" xmlns:wpg="http://schemas.microsoft.com/office/word/2010/wordprocessingGroup" xmlns:wpi="http://schemas.microsoft.com/office/word/2010/wordprocessingInk" xmlns:wne="http://schemas.microsoft.com/office/word/2006/wordml" xmlns:wps="http://schemas.microsoft.com/office/word/2010/wordprocessingShape" mc:Ignorable="w14 w15 w16se w16cid w16 w16cex wp14">
+<w:document xmlns:wpc="http://schemas.microsoft.com/office/word/2010/wordprocessingCanvas" xmlns:cx="http://schemas.microsoft.com/office/drawing/2014/chartex" xmlns:cx1="http://schemas.microsoft.com/office/drawing/2015/9/8/chartex" xmlns:cx2="http://schemas.microsoft.com/office/drawing/2015/10/21/chartex" xmlns:cx3="http://schemas.microsoft.com/office/drawing/2016/5/9/chartex" xmlns:cx4="http://schemas.microsoft.com/office/drawing/2016/5/10/chartex" xmlns:cx5="http://schemas.microsoft.com/office/drawing/2016/5/11/chartex" xmlns:cx6="http://schemas.microsoft.com/office/drawing/2016/5/12/chartex" xmlns:cx7="http://schemas.microsoft.com/office/drawing/2016/5/13/chartex" xmlns:cx8="http://schemas.microsoft.com/office/drawing/2016/5/14/chartex" xmlns:mc="http://schemas.openxmlformats.org/markup-compatibility/2006" xmlns:aink="http://schemas.microsoft.com/office/drawing/2016/ink" xmlns:am3d="http://schemas.microsoft.com/office/drawing/2017/model3d" xmlns:o="urn:schemas-microsoft-com:office:office" xmlns:r="http://schemas.openxmlformats.org/officeDocument/2006/relationships" xmlns:m="http://schemas.openxmlformats.org/officeDocument/2006/math" xmlns:v="urn:schemas-microsoft-com:vml" xmlns:wp14="http://schemas.microsoft.com/office/word/2010/wordprocessingDrawing" xmlns:wp="http://schemas.openxmlformats.org/drawingml/2006/wordprocessingDrawing" xmlns:w10="urn:schemas-microsoft-com:office:word" xmlns:w="http://schemas.openxmlformats.org/wordprocessingml/2006/main" xmlns:w14="http://schemas.microsoft.com/office/word/2010/wordml" xmlns:w15="http://schemas.microsoft.com/office/word/2012/wordml" xmlns:w16cid="http://schemas.microsoft.com/office/word/2016/wordml/cid" xmlns:w16se="http://schemas.microsoft.com/office/word/2015/wordml/symex" xmlns:wpg="http://schemas.microsoft.com/office/word/2010/wordprocessingGroup" xmlns:wpi="http://schemas.microsoft.com/office/word/2010/wordprocessingInk" xmlns:wne="http://schemas.microsoft.com/office/word/2006/wordml" xmlns:wps="http://schemas.microsoft.com/office/word/2010/wordprocessingShape" mc:Ignorable="w14 w15 w16se w16cid wp14">
   <w:body>
     <w:p>
       <w:pPr>
@@ -20,22 +20,73 @@
           <w:sz w:val="44"/>
           <w:szCs w:val="44"/>
         </w:rPr>
-        <w:t>Haley N. Michaels</w:t>
-      </w:r>
-    </w:p>
-    <w:p>
-      <w:r>
-        <w:t>2150 Hughes Rd., Unit 5202</w:t>
-      </w:r>
-    </w:p>
-    <w:p>
-      <w:r>
-        <w:t>Madison, AL 35758</w:t>
+        <w:t xml:space="preserve">Haley </w:t>
+      </w:r>
+      <w:r>
+        <w:rPr>
+          <w:rFonts w:ascii="Calibri" w:hAnsi="Calibri" w:cs="Calibri"/>
+          <w:b/>
+          <w:bCs/>
+          <w:sz w:val="44"/>
+          <w:szCs w:val="44"/>
+        </w:rPr>
+        <w:t>M</w:t>
+      </w:r>
+      <w:r>
+        <w:rPr>
+          <w:rFonts w:ascii="Calibri" w:hAnsi="Calibri" w:cs="Calibri"/>
+          <w:b/>
+          <w:bCs/>
+          <w:sz w:val="44"/>
+          <w:szCs w:val="44"/>
+        </w:rPr>
+        <w:t xml:space="preserve">. </w:t>
+      </w:r>
+      <w:r>
+        <w:rPr>
+          <w:rFonts w:ascii="Calibri" w:hAnsi="Calibri" w:cs="Calibri"/>
+          <w:b/>
+          <w:bCs/>
+          <w:sz w:val="44"/>
+          <w:szCs w:val="44"/>
+        </w:rPr>
+        <w:t>Power</w:t>
+      </w:r>
+      <w:r>
+        <w:rPr>
+          <w:rFonts w:ascii="Calibri" w:hAnsi="Calibri" w:cs="Calibri"/>
+          <w:b/>
+          <w:bCs/>
+          <w:sz w:val="44"/>
+          <w:szCs w:val="44"/>
+        </w:rPr>
+        <w:t>s</w:t>
+      </w:r>
+    </w:p>
+    <w:p>
+      <w:r>
+        <w:t>21</w:t>
+      </w:r>
+      <w:r>
+        <w:t>8 Village Springs Drive</w:t>
+      </w:r>
+    </w:p>
+    <w:p>
+      <w:r>
+        <w:t>Madison, AL 3575</w:t>
+      </w:r>
+      <w:r>
+        <w:t>6</w:t>
       </w:r>
     </w:p>
     <w:p>
       <w:r>
         <w:t>(205)765-6102</w:t>
+      </w:r>
+    </w:p>
+    <w:p>
+      <w:r>
+        <w:t>hnm0007@uah.edu</w:t>
       </w:r>
     </w:p>
     <w:p>
@@ -126,9 +177,9 @@
               </wp:anchor>
             </w:drawing>
           </mc:Choice>
-          <mc:Fallback>
+          <mc:Fallback xmlns:w16="http://schemas.microsoft.com/office/word/2018/wordml" xmlns:w16cex="http://schemas.microsoft.com/office/word/2018/wordml/cex">
             <w:pict>
-              <v:line w14:anchorId="46C13EE5" id="Straight Connector 2" o:spid="_x0000_s1026" style="position:absolute;z-index:251661312;visibility:visible;mso-wrap-style:square;mso-width-percent:0;mso-wrap-distance-left:9pt;mso-wrap-distance-top:0;mso-wrap-distance-right:9pt;mso-wrap-distance-bottom:0;mso-position-horizontal:absolute;mso-position-horizontal-relative:text;mso-position-vertical:absolute;mso-position-vertical-relative:text;mso-width-percent:0;mso-width-relative:margin" from="-.25pt,24.6pt" to="467.4pt,24.6pt" o:gfxdata="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" strokecolor="black [3200]" strokeweight=".5pt">
+              <v:line w14:anchorId="46C13EE5" id="Straight Connector 2" o:spid="_x0000_s1026" style="position:absolute;z-index:251661312;visibility:visible;mso-wrap-style:square;mso-width-percent:0;mso-wrap-distance-left:9pt;mso-wrap-distance-top:0;mso-wrap-distance-right:9pt;mso-wrap-distance-bottom:0;mso-position-horizontal:absolute;mso-position-horizontal-relative:text;mso-position-vertical:absolute;mso-position-vertical-relative:text;mso-width-percent:0;mso-width-relative:margin" from="-.25pt,24.6pt" to="467.4pt,24.6pt" o:gfxdata="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" strokecolor="black [3200]" strokeweight=".5pt">
                 <v:stroke opacity="33410f" joinstyle="miter"/>
               </v:line>
             </w:pict>
@@ -224,42 +275,83 @@
     </w:p>
     <w:p>
       <w:pPr>
+        <w:rPr>
+          <w:rFonts w:cstheme="minorHAnsi"/>
+          <w:sz w:val="22"/>
+          <w:szCs w:val="22"/>
+        </w:rPr>
+      </w:pPr>
+      <w:r>
+        <w:rPr>
+          <w:rFonts w:cstheme="minorHAnsi"/>
+          <w:b/>
+          <w:bCs/>
+          <w:sz w:val="22"/>
+          <w:szCs w:val="22"/>
+        </w:rPr>
+        <w:t>Minors:</w:t>
+      </w:r>
+      <w:r>
+        <w:rPr>
+          <w:rFonts w:cstheme="minorHAnsi"/>
+          <w:sz w:val="22"/>
+          <w:szCs w:val="22"/>
+        </w:rPr>
+        <w:t xml:space="preserve"> Mathematics and Technical Writing</w:t>
+      </w:r>
+    </w:p>
+    <w:p>
+      <w:pPr>
+        <w:rPr>
+          <w:rFonts w:cstheme="minorHAnsi"/>
+          <w:sz w:val="22"/>
+          <w:szCs w:val="22"/>
+        </w:rPr>
+      </w:pPr>
+      <w:r>
+        <w:rPr>
+          <w:rFonts w:cstheme="minorHAnsi"/>
+          <w:b/>
+          <w:bCs/>
+          <w:sz w:val="22"/>
+          <w:szCs w:val="22"/>
+        </w:rPr>
+        <w:t>Relevant Coursework:</w:t>
+      </w:r>
+      <w:r>
+        <w:rPr>
+          <w:rFonts w:cstheme="minorHAnsi"/>
+          <w:sz w:val="22"/>
+          <w:szCs w:val="22"/>
+        </w:rPr>
+        <w:t xml:space="preserve"> </w:t>
+      </w:r>
+    </w:p>
+    <w:p>
+      <w:pPr>
         <w:pStyle w:val="ListParagraph"/>
         <w:numPr>
           <w:ilvl w:val="0"/>
-          <w:numId w:val="9"/>
+          <w:numId w:val="10"/>
         </w:numPr>
         <w:rPr>
-          <w:rFonts w:cstheme="minorHAnsi"/>
-          <w:sz w:val="22"/>
-          <w:szCs w:val="22"/>
-        </w:rPr>
-      </w:pPr>
-      <w:r>
-        <w:rPr>
-          <w:rFonts w:cstheme="minorHAnsi"/>
-          <w:b/>
-          <w:bCs/>
-          <w:sz w:val="22"/>
-          <w:szCs w:val="22"/>
-        </w:rPr>
-        <w:t>Minors:</w:t>
-      </w:r>
-      <w:r>
-        <w:rPr>
-          <w:rFonts w:cstheme="minorHAnsi"/>
-          <w:sz w:val="22"/>
-          <w:szCs w:val="22"/>
-        </w:rPr>
-        <w:t xml:space="preserve"> Mathematics and Technical Writing</w:t>
-      </w:r>
+          <w:sz w:val="22"/>
+          <w:szCs w:val="22"/>
+        </w:rPr>
+        <w:sectPr>
+          <w:pgSz w:w="12240" w:h="15840"/>
+          <w:pgMar w:top="1008" w:right="1440" w:bottom="1008" w:left="1440" w:header="720" w:footer="720" w:gutter="0"/>
+          <w:cols w:space="720"/>
+          <w:docGrid w:linePitch="360"/>
+        </w:sectPr>
+      </w:pPr>
     </w:p>
     <w:p>
       <w:pPr>
         <w:pStyle w:val="ListParagraph"/>
         <w:numPr>
           <w:ilvl w:val="0"/>
-          <w:numId w:val="9"/>
+          <w:numId w:val="10"/>
         </w:numPr>
         <w:rPr>
           <w:sz w:val="22"/>
@@ -268,42 +360,217 @@
       </w:pPr>
       <w:r>
         <w:rPr>
-          <w:rFonts w:cstheme="minorHAnsi"/>
-          <w:b/>
-          <w:bCs/>
-          <w:sz w:val="22"/>
-          <w:szCs w:val="22"/>
-        </w:rPr>
-        <w:t>Relevant Coursework:</w:t>
-      </w:r>
-      <w:r>
-        <w:rPr>
-          <w:rFonts w:cstheme="minorHAnsi"/>
-          <w:sz w:val="22"/>
-          <w:szCs w:val="22"/>
-        </w:rPr>
-        <w:t xml:space="preserve"> </w:t>
-      </w:r>
-      <w:r>
-        <w:rPr>
-          <w:sz w:val="22"/>
-          <w:szCs w:val="22"/>
-        </w:rPr>
-        <w:t>Calculus A, Calculus B, Calculus C, Computer Organization &amp; Switching Theory, Computer Science I, Computer Science II: Data Structures, Introduction to C Programming, Introduction to Computer Science Ethics, Introduction to Discrete Structures</w:t>
-      </w:r>
-      <w:r>
-        <w:rPr>
-          <w:sz w:val="22"/>
-          <w:szCs w:val="22"/>
-        </w:rPr>
-        <w:t>,</w:t>
-      </w:r>
-      <w:r>
-        <w:rPr>
-          <w:sz w:val="22"/>
-          <w:szCs w:val="22"/>
-        </w:rPr>
-        <w:t xml:space="preserve"> Intro to Object Oriented Programming Java, Intro to Probability and Statistics, Linear Algebra, Technical Editing, Technical Writing</w:t>
+          <w:sz w:val="22"/>
+          <w:szCs w:val="22"/>
+        </w:rPr>
+        <w:t>Computer Organization &amp; Switching Theory</w:t>
+      </w:r>
+    </w:p>
+    <w:p>
+      <w:pPr>
+        <w:pStyle w:val="ListParagraph"/>
+        <w:numPr>
+          <w:ilvl w:val="0"/>
+          <w:numId w:val="10"/>
+        </w:numPr>
+        <w:rPr>
+          <w:sz w:val="22"/>
+          <w:szCs w:val="22"/>
+        </w:rPr>
+      </w:pPr>
+      <w:r>
+        <w:rPr>
+          <w:sz w:val="22"/>
+          <w:szCs w:val="22"/>
+        </w:rPr>
+        <w:t>Computer Science II: Data Structures</w:t>
+      </w:r>
+    </w:p>
+    <w:p>
+      <w:pPr>
+        <w:pStyle w:val="ListParagraph"/>
+        <w:numPr>
+          <w:ilvl w:val="0"/>
+          <w:numId w:val="10"/>
+        </w:numPr>
+        <w:rPr>
+          <w:sz w:val="22"/>
+          <w:szCs w:val="22"/>
+        </w:rPr>
+      </w:pPr>
+      <w:r>
+        <w:rPr>
+          <w:sz w:val="22"/>
+          <w:szCs w:val="22"/>
+        </w:rPr>
+        <w:t>Introduction to Computer Networks</w:t>
+      </w:r>
+    </w:p>
+    <w:p>
+      <w:pPr>
+        <w:pStyle w:val="ListParagraph"/>
+        <w:numPr>
+          <w:ilvl w:val="0"/>
+          <w:numId w:val="10"/>
+        </w:numPr>
+        <w:rPr>
+          <w:sz w:val="22"/>
+          <w:szCs w:val="22"/>
+        </w:rPr>
+      </w:pPr>
+      <w:r>
+        <w:rPr>
+          <w:sz w:val="22"/>
+          <w:szCs w:val="22"/>
+        </w:rPr>
+        <w:t>Introduction to Design/Analysis of Algorithms</w:t>
+      </w:r>
+    </w:p>
+    <w:p>
+      <w:pPr>
+        <w:pStyle w:val="ListParagraph"/>
+        <w:numPr>
+          <w:ilvl w:val="0"/>
+          <w:numId w:val="10"/>
+        </w:numPr>
+        <w:rPr>
+          <w:sz w:val="22"/>
+          <w:szCs w:val="22"/>
+        </w:rPr>
+      </w:pPr>
+      <w:r>
+        <w:rPr>
+          <w:sz w:val="22"/>
+          <w:szCs w:val="22"/>
+        </w:rPr>
+        <w:t>Introduction to Digital Computer Architecture</w:t>
+      </w:r>
+    </w:p>
+    <w:p>
+      <w:pPr>
+        <w:pStyle w:val="ListParagraph"/>
+        <w:numPr>
+          <w:ilvl w:val="0"/>
+          <w:numId w:val="10"/>
+        </w:numPr>
+        <w:rPr>
+          <w:sz w:val="22"/>
+          <w:szCs w:val="22"/>
+        </w:rPr>
+      </w:pPr>
+      <w:r>
+        <w:rPr>
+          <w:sz w:val="22"/>
+          <w:szCs w:val="22"/>
+        </w:rPr>
+        <w:t>Introduction to Discrete Structures</w:t>
+      </w:r>
+    </w:p>
+    <w:p>
+      <w:pPr>
+        <w:pStyle w:val="ListParagraph"/>
+        <w:numPr>
+          <w:ilvl w:val="0"/>
+          <w:numId w:val="10"/>
+        </w:numPr>
+        <w:rPr>
+          <w:sz w:val="22"/>
+          <w:szCs w:val="22"/>
+        </w:rPr>
+      </w:pPr>
+      <w:r>
+        <w:rPr>
+          <w:sz w:val="22"/>
+          <w:szCs w:val="22"/>
+        </w:rPr>
+        <w:t>Intro to Object Oriented Programming Java</w:t>
+      </w:r>
+    </w:p>
+    <w:p>
+      <w:pPr>
+        <w:pStyle w:val="ListParagraph"/>
+        <w:numPr>
+          <w:ilvl w:val="0"/>
+          <w:numId w:val="10"/>
+        </w:numPr>
+        <w:rPr>
+          <w:sz w:val="22"/>
+          <w:szCs w:val="22"/>
+        </w:rPr>
+      </w:pPr>
+      <w:r>
+        <w:rPr>
+          <w:sz w:val="22"/>
+          <w:szCs w:val="22"/>
+        </w:rPr>
+        <w:t>Physics</w:t>
+      </w:r>
+    </w:p>
+    <w:p>
+      <w:pPr>
+        <w:pStyle w:val="ListParagraph"/>
+        <w:numPr>
+          <w:ilvl w:val="0"/>
+          <w:numId w:val="10"/>
+        </w:numPr>
+        <w:rPr>
+          <w:sz w:val="22"/>
+          <w:szCs w:val="22"/>
+        </w:rPr>
+      </w:pPr>
+      <w:r>
+        <w:rPr>
+          <w:sz w:val="22"/>
+          <w:szCs w:val="22"/>
+        </w:rPr>
+        <w:t>Technical Editing</w:t>
+      </w:r>
+    </w:p>
+    <w:p>
+      <w:pPr>
+        <w:pStyle w:val="ListParagraph"/>
+        <w:numPr>
+          <w:ilvl w:val="0"/>
+          <w:numId w:val="10"/>
+        </w:numPr>
+        <w:rPr>
+          <w:sz w:val="22"/>
+          <w:szCs w:val="22"/>
+        </w:rPr>
+      </w:pPr>
+      <w:r>
+        <w:rPr>
+          <w:sz w:val="22"/>
+          <w:szCs w:val="22"/>
+        </w:rPr>
+        <w:t>Technical Writing</w:t>
+      </w:r>
+    </w:p>
+    <w:p>
+      <w:pPr>
+        <w:pStyle w:val="ListParagraph"/>
+        <w:numPr>
+          <w:ilvl w:val="0"/>
+          <w:numId w:val="10"/>
+        </w:numPr>
+        <w:rPr>
+          <w:sz w:val="22"/>
+          <w:szCs w:val="22"/>
+        </w:rPr>
+        <w:sectPr>
+          <w:type w:val="continuous"/>
+          <w:pgSz w:w="12240" w:h="15840"/>
+          <w:pgMar w:top="1008" w:right="1440" w:bottom="1008" w:left="1440" w:header="720" w:footer="720" w:gutter="0"/>
+          <w:cols w:num="2" w:space="720"/>
+          <w:docGrid w:linePitch="360"/>
+        </w:sectPr>
+      </w:pPr>
+      <w:r>
+        <w:rPr>
+          <w:sz w:val="22"/>
+          <w:szCs w:val="22"/>
+        </w:rPr>
+        <w:t>Theory and Practice in Technical Communications</w:t>
       </w:r>
     </w:p>
     <w:p>
@@ -393,9 +660,9 @@
               </wp:anchor>
             </w:drawing>
           </mc:Choice>
-          <mc:Fallback>
+          <mc:Fallback xmlns:w16="http://schemas.microsoft.com/office/word/2018/wordml" xmlns:w16cex="http://schemas.microsoft.com/office/word/2018/wordml/cex">
             <w:pict>
-              <v:line w14:anchorId="7994DDA4" id="Straight Connector 4" o:spid="_x0000_s1026" style="position:absolute;z-index:251665408;visibility:visible;mso-wrap-style:square;mso-width-percent:0;mso-wrap-distance-left:9pt;mso-wrap-distance-top:0;mso-wrap-distance-right:9pt;mso-wrap-distance-bottom:0;mso-position-horizontal:absolute;mso-position-horizontal-relative:text;mso-position-vertical:absolute;mso-position-vertical-relative:text;mso-width-percent:0;mso-width-relative:margin" from="-.25pt,24.6pt" to="467.4pt,24.6pt" o:gfxdata="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" strokecolor="black [3200]" strokeweight=".5pt">
+              <v:line w14:anchorId="7994DDA4" id="Straight Connector 4" o:spid="_x0000_s1026" style="position:absolute;z-index:251665408;visibility:visible;mso-wrap-style:square;mso-width-percent:0;mso-wrap-distance-left:9pt;mso-wrap-distance-top:0;mso-wrap-distance-right:9pt;mso-wrap-distance-bottom:0;mso-position-horizontal:absolute;mso-position-horizontal-relative:text;mso-position-vertical:absolute;mso-position-vertical-relative:text;mso-width-percent:0;mso-width-relative:margin" from="-.25pt,24.6pt" to="467.4pt,24.6pt" o:gfxdata="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" strokecolor="black [3200]" strokeweight=".5pt">
                 <v:stroke joinstyle="miter"/>
               </v:line>
             </w:pict>
@@ -594,6 +861,14 @@
         </w:rPr>
         <w:t>, Python</w:t>
       </w:r>
+      <w:r>
+        <w:rPr>
+          <w:rFonts w:asciiTheme="minorHAnsi" w:hAnsiTheme="minorHAnsi" w:cstheme="minorHAnsi"/>
+          <w:sz w:val="22"/>
+          <w:szCs w:val="22"/>
+        </w:rPr>
+        <w:t>, reStructuredText</w:t>
+      </w:r>
     </w:p>
     <w:p>
       <w:pPr>
@@ -625,32 +900,24 @@
         </w:rPr>
         <w:t xml:space="preserve">Adobe Acrobat Reader DC, </w:t>
       </w:r>
+      <w:r>
+        <w:rPr>
+          <w:rFonts w:asciiTheme="minorHAnsi" w:hAnsiTheme="minorHAnsi" w:cstheme="minorHAnsi"/>
+          <w:sz w:val="22"/>
+          <w:szCs w:val="22"/>
+        </w:rPr>
+        <w:t>MS Office</w:t>
+      </w:r>
+      <w:r>
+        <w:rPr>
+          <w:rFonts w:asciiTheme="minorHAnsi" w:hAnsiTheme="minorHAnsi" w:cstheme="minorHAnsi"/>
+          <w:sz w:val="22"/>
+          <w:szCs w:val="22"/>
+        </w:rPr>
+        <w:t>, Visual Studio, NetBeans, Parallels Systems, Unity</w:t>
+      </w:r>
       <w:bookmarkStart w:id="0" w:name="_GoBack"/>
       <w:bookmarkEnd w:id="0"/>
-      <w:r>
-        <w:rPr>
-          <w:rFonts w:asciiTheme="minorHAnsi" w:hAnsiTheme="minorHAnsi" w:cstheme="minorHAnsi"/>
-          <w:sz w:val="22"/>
-          <w:szCs w:val="22"/>
-        </w:rPr>
-        <w:t>IntelliJ,</w:t>
-      </w:r>
-      <w:r>
-        <w:rPr>
-          <w:rFonts w:asciiTheme="minorHAnsi" w:hAnsiTheme="minorHAnsi" w:cstheme="minorHAnsi"/>
-          <w:sz w:val="22"/>
-          <w:szCs w:val="22"/>
-        </w:rPr>
-        <w:t xml:space="preserve"> </w:t>
-      </w:r>
-      <w:r>
-        <w:rPr>
-          <w:rFonts w:asciiTheme="minorHAnsi" w:hAnsiTheme="minorHAnsi" w:cstheme="minorHAnsi"/>
-          <w:sz w:val="22"/>
-          <w:szCs w:val="22"/>
-        </w:rPr>
-        <w:t>Access, Excel, Word, Visual Studio, NetBeans, Parallels Systems, Unity</w:t>
-      </w:r>
     </w:p>
     <w:p>
       <w:pPr>
@@ -740,9 +1007,9 @@
               </wp:anchor>
             </w:drawing>
           </mc:Choice>
-          <mc:Fallback>
+          <mc:Fallback xmlns:w16="http://schemas.microsoft.com/office/word/2018/wordml" xmlns:w16cex="http://schemas.microsoft.com/office/word/2018/wordml/cex">
             <w:pict>
-              <v:line w14:anchorId="3B780985" id="Straight Connector 3" o:spid="_x0000_s1026" style="position:absolute;z-index:251663360;visibility:visible;mso-wrap-style:square;mso-width-percent:0;mso-wrap-distance-left:9pt;mso-wrap-distance-top:0;mso-wrap-distance-right:9pt;mso-wrap-distance-bottom:0;mso-position-horizontal:absolute;mso-position-horizontal-relative:text;mso-position-vertical:absolute;mso-position-vertical-relative:text;mso-width-percent:0;mso-width-relative:margin" from="-.25pt,24.6pt" to="467.4pt,24.6pt" o:gfxdata="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" strokecolor="black [3200]" strokeweight=".5pt">
+              <v:line w14:anchorId="3B780985" id="Straight Connector 3" o:spid="_x0000_s1026" style="position:absolute;z-index:251663360;visibility:visible;mso-wrap-style:square;mso-width-percent:0;mso-wrap-distance-left:9pt;mso-wrap-distance-top:0;mso-wrap-distance-right:9pt;mso-wrap-distance-bottom:0;mso-position-horizontal:absolute;mso-position-horizontal-relative:text;mso-position-vertical:absolute;mso-position-vertical-relative:text;mso-width-percent:0;mso-width-relative:margin" from="-.25pt,24.6pt" to="467.4pt,24.6pt" o:gfxdata="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" strokecolor="black [3200]" strokeweight=".5pt">
                 <v:stroke opacity="22873f" joinstyle="miter"/>
               </v:line>
             </w:pict>
@@ -766,6 +1033,105 @@
           <w:rFonts w:ascii="Calibri" w:hAnsi="Calibri" w:cs="Calibri"/>
         </w:rPr>
       </w:pPr>
+    </w:p>
+    <w:p>
+      <w:pPr>
+        <w:tabs>
+          <w:tab w:val="right" w:pos="360"/>
+          <w:tab w:val="center" w:pos="4500"/>
+          <w:tab w:val="right" w:pos="9000"/>
+        </w:tabs>
+        <w:autoSpaceDE w:val="0"/>
+        <w:autoSpaceDN w:val="0"/>
+        <w:adjustRightInd w:val="0"/>
+        <w:ind w:left="360" w:hanging="360"/>
+        <w:rPr>
+          <w:rFonts w:cstheme="minorHAnsi"/>
+          <w:sz w:val="22"/>
+          <w:szCs w:val="22"/>
+        </w:rPr>
+      </w:pPr>
+      <w:r>
+        <w:rPr>
+          <w:rFonts w:cstheme="minorHAnsi"/>
+          <w:sz w:val="22"/>
+          <w:szCs w:val="22"/>
+        </w:rPr>
+        <w:t>May</w:t>
+      </w:r>
+      <w:r>
+        <w:rPr>
+          <w:rFonts w:cstheme="minorHAnsi"/>
+          <w:sz w:val="22"/>
+          <w:szCs w:val="22"/>
+        </w:rPr>
+        <w:t xml:space="preserve"> 20</w:t>
+      </w:r>
+      <w:r>
+        <w:rPr>
+          <w:rFonts w:cstheme="minorHAnsi"/>
+          <w:sz w:val="22"/>
+          <w:szCs w:val="22"/>
+        </w:rPr>
+        <w:t>20</w:t>
+      </w:r>
+      <w:r>
+        <w:rPr>
+          <w:rFonts w:cstheme="minorHAnsi"/>
+          <w:sz w:val="22"/>
+          <w:szCs w:val="22"/>
+        </w:rPr>
+        <w:t xml:space="preserve"> – </w:t>
+      </w:r>
+      <w:r>
+        <w:rPr>
+          <w:rFonts w:cstheme="minorHAnsi"/>
+          <w:sz w:val="22"/>
+          <w:szCs w:val="22"/>
+        </w:rPr>
+        <w:t>Present</w:t>
+      </w:r>
+      <w:r>
+        <w:rPr>
+          <w:rFonts w:cstheme="minorHAnsi"/>
+          <w:sz w:val="22"/>
+          <w:szCs w:val="22"/>
+        </w:rPr>
+        <w:tab/>
+        <w:t>University of Alabama in Huntsville</w:t>
+      </w:r>
+      <w:r>
+        <w:rPr>
+          <w:rFonts w:cstheme="minorHAnsi"/>
+          <w:sz w:val="22"/>
+          <w:szCs w:val="22"/>
+        </w:rPr>
+        <w:tab/>
+      </w:r>
+      <w:r>
+        <w:rPr>
+          <w:rFonts w:cstheme="minorHAnsi"/>
+          <w:sz w:val="22"/>
+          <w:szCs w:val="22"/>
+        </w:rPr>
+        <w:t>H</w:t>
+      </w:r>
+      <w:r>
+        <w:rPr>
+          <w:rFonts w:cstheme="minorHAnsi"/>
+          <w:sz w:val="22"/>
+          <w:szCs w:val="22"/>
+        </w:rPr>
+        <w:t>untsville</w:t>
+      </w:r>
+      <w:r>
+        <w:rPr>
+          <w:rFonts w:cstheme="minorHAnsi"/>
+          <w:sz w:val="22"/>
+          <w:szCs w:val="22"/>
+        </w:rPr>
+        <w:t>, AL</w:t>
+      </w:r>
     </w:p>
     <w:p>
       <w:pPr>
@@ -787,614 +1153,12 @@
       <w:r>
         <w:rPr>
           <w:rFonts w:cstheme="minorHAnsi"/>
-          <w:sz w:val="22"/>
-          <w:szCs w:val="22"/>
-        </w:rPr>
-        <w:t>June 2019 – Present</w:t>
-      </w:r>
-      <w:r>
-        <w:rPr>
-          <w:rFonts w:cstheme="minorHAnsi"/>
-          <w:sz w:val="22"/>
-          <w:szCs w:val="22"/>
-        </w:rPr>
-        <w:tab/>
-        <w:t xml:space="preserve">       </w:t>
-      </w:r>
-      <w:r>
-        <w:rPr>
-          <w:rFonts w:cstheme="minorHAnsi"/>
-          <w:sz w:val="22"/>
-          <w:szCs w:val="22"/>
-        </w:rPr>
-        <w:t xml:space="preserve">                   </w:t>
-      </w:r>
-      <w:r>
-        <w:rPr>
-          <w:rFonts w:cstheme="minorHAnsi"/>
-          <w:sz w:val="22"/>
-          <w:szCs w:val="22"/>
-        </w:rPr>
-        <w:t>Chick-fil-A Madison</w:t>
-      </w:r>
-      <w:r>
-        <w:rPr>
-          <w:rFonts w:cstheme="minorHAnsi"/>
-          <w:sz w:val="22"/>
-          <w:szCs w:val="22"/>
-        </w:rPr>
-        <w:tab/>
-        <w:t xml:space="preserve">                           </w:t>
-      </w:r>
-      <w:r>
-        <w:rPr>
-          <w:rFonts w:cstheme="minorHAnsi"/>
-          <w:sz w:val="22"/>
-          <w:szCs w:val="22"/>
-        </w:rPr>
-        <w:tab/>
-      </w:r>
-      <w:r>
-        <w:rPr>
-          <w:rFonts w:cstheme="minorHAnsi"/>
-          <w:sz w:val="22"/>
-          <w:szCs w:val="22"/>
-        </w:rPr>
-        <w:tab/>
-        <w:t xml:space="preserve">      </w:t>
-      </w:r>
-      <w:r>
-        <w:rPr>
-          <w:rFonts w:cstheme="minorHAnsi"/>
-          <w:sz w:val="22"/>
-          <w:szCs w:val="22"/>
-        </w:rPr>
-        <w:t>Madison, AL</w:t>
-      </w:r>
-    </w:p>
-    <w:p>
-      <w:pPr>
-        <w:tabs>
-          <w:tab w:val="left" w:pos="360"/>
-        </w:tabs>
-        <w:autoSpaceDE w:val="0"/>
-        <w:autoSpaceDN w:val="0"/>
-        <w:adjustRightInd w:val="0"/>
-        <w:ind w:left="360" w:hanging="360"/>
-        <w:rPr>
-          <w:rFonts w:cstheme="minorHAnsi"/>
           <w:b/>
           <w:bCs/>
           <w:sz w:val="22"/>
           <w:szCs w:val="22"/>
         </w:rPr>
-      </w:pPr>
-      <w:r>
-        <w:rPr>
-          <w:rFonts w:cstheme="minorHAnsi"/>
-          <w:b/>
-          <w:bCs/>
-          <w:sz w:val="22"/>
-          <w:szCs w:val="22"/>
-        </w:rPr>
-        <w:t>Team Member</w:t>
-      </w:r>
-    </w:p>
-    <w:p>
-      <w:pPr>
-        <w:pStyle w:val="ListParagraph"/>
-        <w:numPr>
-          <w:ilvl w:val="0"/>
-          <w:numId w:val="3"/>
-        </w:numPr>
-        <w:tabs>
-          <w:tab w:val="left" w:pos="360"/>
-        </w:tabs>
-        <w:autoSpaceDE w:val="0"/>
-        <w:autoSpaceDN w:val="0"/>
-        <w:adjustRightInd w:val="0"/>
-        <w:rPr>
-          <w:rFonts w:cstheme="minorHAnsi"/>
-          <w:b/>
-          <w:bCs/>
-          <w:sz w:val="22"/>
-          <w:szCs w:val="22"/>
-        </w:rPr>
-      </w:pPr>
-      <w:r>
-        <w:rPr>
-          <w:rFonts w:cstheme="minorHAnsi"/>
-          <w:sz w:val="22"/>
-          <w:szCs w:val="22"/>
-        </w:rPr>
-        <w:t>Maintain clear and open communication with coworkers and management</w:t>
-      </w:r>
-    </w:p>
-    <w:p>
-      <w:pPr>
-        <w:pStyle w:val="ListParagraph"/>
-        <w:numPr>
-          <w:ilvl w:val="0"/>
-          <w:numId w:val="3"/>
-        </w:numPr>
-        <w:tabs>
-          <w:tab w:val="left" w:pos="360"/>
-        </w:tabs>
-        <w:autoSpaceDE w:val="0"/>
-        <w:autoSpaceDN w:val="0"/>
-        <w:adjustRightInd w:val="0"/>
-        <w:rPr>
-          <w:rFonts w:cstheme="minorHAnsi"/>
-          <w:b/>
-          <w:bCs/>
-          <w:sz w:val="22"/>
-          <w:szCs w:val="22"/>
-        </w:rPr>
-      </w:pPr>
-      <w:r>
-        <w:rPr>
-          <w:rFonts w:cstheme="minorHAnsi"/>
-          <w:sz w:val="22"/>
-          <w:szCs w:val="22"/>
-        </w:rPr>
-        <w:t>Master</w:t>
-      </w:r>
-      <w:r>
-        <w:rPr>
-          <w:rFonts w:cstheme="minorHAnsi"/>
-          <w:sz w:val="22"/>
-          <w:szCs w:val="22"/>
-        </w:rPr>
-        <w:t xml:space="preserve"> the</w:t>
-      </w:r>
-      <w:r>
-        <w:rPr>
-          <w:rFonts w:cstheme="minorHAnsi"/>
-          <w:sz w:val="22"/>
-          <w:szCs w:val="22"/>
-        </w:rPr>
-        <w:t xml:space="preserve"> point-of-sale (POS) system for automated customer service</w:t>
-      </w:r>
-    </w:p>
-    <w:p>
-      <w:pPr>
-        <w:pStyle w:val="ListParagraph"/>
-        <w:numPr>
-          <w:ilvl w:val="0"/>
-          <w:numId w:val="3"/>
-        </w:numPr>
-        <w:tabs>
-          <w:tab w:val="left" w:pos="360"/>
-        </w:tabs>
-        <w:autoSpaceDE w:val="0"/>
-        <w:autoSpaceDN w:val="0"/>
-        <w:adjustRightInd w:val="0"/>
-        <w:rPr>
-          <w:rFonts w:cstheme="minorHAnsi"/>
-          <w:b/>
-          <w:bCs/>
-          <w:sz w:val="22"/>
-          <w:szCs w:val="22"/>
-        </w:rPr>
-      </w:pPr>
-      <w:r>
-        <w:rPr>
-          <w:rFonts w:cstheme="minorHAnsi"/>
-          <w:sz w:val="22"/>
-          <w:szCs w:val="22"/>
-        </w:rPr>
-        <w:t>Buil</w:t>
-      </w:r>
-      <w:r>
-        <w:rPr>
-          <w:rFonts w:cstheme="minorHAnsi"/>
-          <w:sz w:val="22"/>
-          <w:szCs w:val="22"/>
-        </w:rPr>
-        <w:t xml:space="preserve">d </w:t>
-      </w:r>
-      <w:r>
-        <w:rPr>
-          <w:rFonts w:cstheme="minorHAnsi"/>
-          <w:sz w:val="22"/>
-          <w:szCs w:val="22"/>
-        </w:rPr>
-        <w:t>strong connections with customers through consistent appreciation and interactions</w:t>
-      </w:r>
-    </w:p>
-    <w:p>
-      <w:pPr>
-        <w:tabs>
-          <w:tab w:val="left" w:pos="20"/>
-          <w:tab w:val="left" w:pos="380"/>
-        </w:tabs>
-        <w:autoSpaceDE w:val="0"/>
-        <w:autoSpaceDN w:val="0"/>
-        <w:adjustRightInd w:val="0"/>
-        <w:ind w:left="360"/>
-        <w:rPr>
-          <w:rFonts w:cstheme="minorHAnsi"/>
-          <w:sz w:val="22"/>
-          <w:szCs w:val="22"/>
-        </w:rPr>
-      </w:pPr>
-    </w:p>
-    <w:p>
-      <w:pPr>
-        <w:tabs>
-          <w:tab w:val="left" w:pos="360"/>
-        </w:tabs>
-        <w:autoSpaceDE w:val="0"/>
-        <w:autoSpaceDN w:val="0"/>
-        <w:adjustRightInd w:val="0"/>
-        <w:ind w:left="360" w:hanging="360"/>
-        <w:rPr>
-          <w:rFonts w:cstheme="minorHAnsi"/>
-          <w:sz w:val="22"/>
-          <w:szCs w:val="22"/>
-        </w:rPr>
-      </w:pPr>
-      <w:r>
-        <w:rPr>
-          <w:rFonts w:cstheme="minorHAnsi"/>
-          <w:sz w:val="22"/>
-          <w:szCs w:val="22"/>
-        </w:rPr>
-        <w:t>Aug 2018 – Feb 2019</w:t>
-      </w:r>
-      <w:r>
-        <w:rPr>
-          <w:rFonts w:cstheme="minorHAnsi"/>
-          <w:sz w:val="22"/>
-          <w:szCs w:val="22"/>
-        </w:rPr>
-        <w:tab/>
-        <w:t xml:space="preserve">     </w:t>
-      </w:r>
-      <w:r>
-        <w:rPr>
-          <w:rFonts w:cstheme="minorHAnsi"/>
-          <w:sz w:val="22"/>
-          <w:szCs w:val="22"/>
-        </w:rPr>
-        <w:tab/>
-      </w:r>
-      <w:r>
-        <w:rPr>
-          <w:rFonts w:cstheme="minorHAnsi"/>
-          <w:sz w:val="22"/>
-          <w:szCs w:val="22"/>
-        </w:rPr>
-        <w:t xml:space="preserve">  </w:t>
-      </w:r>
-      <w:r>
-        <w:rPr>
-          <w:rFonts w:cstheme="minorHAnsi"/>
-          <w:sz w:val="22"/>
-          <w:szCs w:val="22"/>
-        </w:rPr>
-        <w:t xml:space="preserve">         </w:t>
-      </w:r>
-      <w:r>
-        <w:rPr>
-          <w:rFonts w:cstheme="minorHAnsi"/>
-          <w:sz w:val="22"/>
-          <w:szCs w:val="22"/>
-        </w:rPr>
-        <w:t>Sodexo</w:t>
-      </w:r>
-      <w:r>
-        <w:rPr>
-          <w:rFonts w:cstheme="minorHAnsi"/>
-          <w:sz w:val="22"/>
-          <w:szCs w:val="22"/>
-        </w:rPr>
-        <w:tab/>
-        <w:t xml:space="preserve">                                           </w:t>
-      </w:r>
-      <w:r>
-        <w:rPr>
-          <w:rFonts w:cstheme="minorHAnsi"/>
-          <w:sz w:val="22"/>
-          <w:szCs w:val="22"/>
-        </w:rPr>
-        <w:t xml:space="preserve"> </w:t>
-      </w:r>
-      <w:r>
-        <w:rPr>
-          <w:rFonts w:cstheme="minorHAnsi"/>
-          <w:sz w:val="22"/>
-          <w:szCs w:val="22"/>
-        </w:rPr>
-        <w:t xml:space="preserve">  </w:t>
-      </w:r>
-      <w:r>
-        <w:rPr>
-          <w:rFonts w:cstheme="minorHAnsi"/>
-          <w:sz w:val="22"/>
-          <w:szCs w:val="22"/>
-        </w:rPr>
-        <w:tab/>
-      </w:r>
-      <w:r>
-        <w:rPr>
-          <w:rFonts w:cstheme="minorHAnsi"/>
-          <w:sz w:val="22"/>
-          <w:szCs w:val="22"/>
-        </w:rPr>
-        <w:tab/>
-        <w:t xml:space="preserve">   </w:t>
-      </w:r>
-      <w:r>
-        <w:rPr>
-          <w:rFonts w:cstheme="minorHAnsi"/>
-          <w:sz w:val="22"/>
-          <w:szCs w:val="22"/>
-        </w:rPr>
-        <w:t xml:space="preserve"> Huntsville, AL</w:t>
-      </w:r>
-    </w:p>
-    <w:p>
-      <w:pPr>
-        <w:tabs>
-          <w:tab w:val="left" w:pos="360"/>
-        </w:tabs>
-        <w:autoSpaceDE w:val="0"/>
-        <w:autoSpaceDN w:val="0"/>
-        <w:adjustRightInd w:val="0"/>
-        <w:ind w:left="360" w:hanging="360"/>
-        <w:rPr>
-          <w:rFonts w:cstheme="minorHAnsi"/>
-          <w:b/>
-          <w:bCs/>
-          <w:sz w:val="22"/>
-          <w:szCs w:val="22"/>
-        </w:rPr>
-      </w:pPr>
-      <w:r>
-        <w:rPr>
-          <w:rFonts w:cstheme="minorHAnsi"/>
-          <w:b/>
-          <w:bCs/>
-          <w:sz w:val="22"/>
-          <w:szCs w:val="22"/>
-        </w:rPr>
-        <w:t>Team Lead</w:t>
-      </w:r>
-    </w:p>
-    <w:p>
-      <w:pPr>
-        <w:pStyle w:val="ListParagraph"/>
-        <w:numPr>
-          <w:ilvl w:val="0"/>
-          <w:numId w:val="6"/>
-        </w:numPr>
-        <w:tabs>
-          <w:tab w:val="left" w:pos="20"/>
-          <w:tab w:val="left" w:pos="380"/>
-        </w:tabs>
-        <w:autoSpaceDE w:val="0"/>
-        <w:autoSpaceDN w:val="0"/>
-        <w:adjustRightInd w:val="0"/>
-        <w:rPr>
-          <w:rFonts w:cstheme="minorHAnsi"/>
-          <w:sz w:val="22"/>
-          <w:szCs w:val="22"/>
-        </w:rPr>
-      </w:pPr>
-      <w:r>
-        <w:rPr>
-          <w:rFonts w:cstheme="minorHAnsi"/>
-          <w:sz w:val="22"/>
-          <w:szCs w:val="22"/>
-        </w:rPr>
-        <w:t xml:space="preserve">Supervised, evaluated, and motivated team members </w:t>
-      </w:r>
-      <w:r>
-        <w:rPr>
-          <w:rFonts w:cstheme="minorHAnsi"/>
-          <w:sz w:val="22"/>
-          <w:szCs w:val="22"/>
-        </w:rPr>
-        <w:t>through efficient training and mentorship</w:t>
-      </w:r>
-    </w:p>
-    <w:p>
-      <w:pPr>
-        <w:pStyle w:val="ListParagraph"/>
-        <w:numPr>
-          <w:ilvl w:val="0"/>
-          <w:numId w:val="6"/>
-        </w:numPr>
-        <w:tabs>
-          <w:tab w:val="left" w:pos="20"/>
-          <w:tab w:val="left" w:pos="380"/>
-        </w:tabs>
-        <w:autoSpaceDE w:val="0"/>
-        <w:autoSpaceDN w:val="0"/>
-        <w:adjustRightInd w:val="0"/>
-        <w:rPr>
-          <w:rFonts w:cstheme="minorHAnsi"/>
-          <w:sz w:val="22"/>
-          <w:szCs w:val="22"/>
-        </w:rPr>
-      </w:pPr>
-      <w:r>
-        <w:rPr>
-          <w:rFonts w:cstheme="minorHAnsi"/>
-          <w:sz w:val="22"/>
-          <w:szCs w:val="22"/>
-        </w:rPr>
-        <w:t xml:space="preserve">Followed required operating procedures and proper methods of documentation </w:t>
-      </w:r>
-    </w:p>
-    <w:p>
-      <w:pPr>
-        <w:pStyle w:val="ListParagraph"/>
-        <w:numPr>
-          <w:ilvl w:val="0"/>
-          <w:numId w:val="6"/>
-        </w:numPr>
-        <w:tabs>
-          <w:tab w:val="left" w:pos="20"/>
-          <w:tab w:val="left" w:pos="380"/>
-        </w:tabs>
-        <w:autoSpaceDE w:val="0"/>
-        <w:autoSpaceDN w:val="0"/>
-        <w:adjustRightInd w:val="0"/>
-        <w:rPr>
-          <w:rFonts w:cstheme="minorHAnsi"/>
-          <w:sz w:val="22"/>
-          <w:szCs w:val="22"/>
-        </w:rPr>
-      </w:pPr>
-      <w:r>
-        <w:rPr>
-          <w:rFonts w:cstheme="minorHAnsi"/>
-          <w:sz w:val="22"/>
-          <w:szCs w:val="22"/>
-        </w:rPr>
-        <w:t>Resolved problems with proper coordination with clientele and employees</w:t>
-      </w:r>
-    </w:p>
-    <w:p>
-      <w:pPr>
-        <w:pStyle w:val="BulletA"/>
-        <w:spacing w:before="0"/>
-        <w:ind w:left="360"/>
-        <w:rPr>
-          <w:rFonts w:asciiTheme="minorHAnsi" w:hAnsiTheme="minorHAnsi" w:cstheme="minorHAnsi"/>
-          <w:sz w:val="22"/>
-          <w:szCs w:val="22"/>
-        </w:rPr>
-      </w:pPr>
-    </w:p>
-    <w:p>
-      <w:pPr>
-        <w:tabs>
-          <w:tab w:val="left" w:pos="360"/>
-        </w:tabs>
-        <w:autoSpaceDE w:val="0"/>
-        <w:autoSpaceDN w:val="0"/>
-        <w:adjustRightInd w:val="0"/>
-        <w:ind w:left="360" w:hanging="360"/>
-        <w:rPr>
-          <w:rFonts w:cstheme="minorHAnsi"/>
-          <w:sz w:val="22"/>
-          <w:szCs w:val="22"/>
-        </w:rPr>
-      </w:pPr>
-      <w:r>
-        <w:rPr>
-          <w:rFonts w:cstheme="minorHAnsi"/>
-          <w:sz w:val="22"/>
-          <w:szCs w:val="22"/>
-        </w:rPr>
-        <w:t>Sep 2017 – Apr 2018</w:t>
-      </w:r>
-      <w:r>
-        <w:rPr>
-          <w:rFonts w:cstheme="minorHAnsi"/>
-          <w:sz w:val="22"/>
-          <w:szCs w:val="22"/>
-        </w:rPr>
-        <w:tab/>
-        <w:t xml:space="preserve">       </w:t>
-      </w:r>
-      <w:r>
-        <w:rPr>
-          <w:rFonts w:cstheme="minorHAnsi"/>
-          <w:sz w:val="22"/>
-          <w:szCs w:val="22"/>
-        </w:rPr>
-        <w:tab/>
-        <w:t xml:space="preserve">          </w:t>
-      </w:r>
-      <w:r>
-        <w:rPr>
-          <w:rFonts w:cstheme="minorHAnsi"/>
-          <w:sz w:val="22"/>
-          <w:szCs w:val="22"/>
-        </w:rPr>
-        <w:t xml:space="preserve"> </w:t>
-      </w:r>
-      <w:r>
-        <w:rPr>
-          <w:rFonts w:cstheme="minorHAnsi"/>
-          <w:sz w:val="22"/>
-          <w:szCs w:val="22"/>
-        </w:rPr>
-        <w:t>Target</w:t>
-      </w:r>
-      <w:r>
-        <w:rPr>
-          <w:rFonts w:cstheme="minorHAnsi"/>
-          <w:sz w:val="22"/>
-          <w:szCs w:val="22"/>
-        </w:rPr>
-        <w:tab/>
-        <w:t xml:space="preserve">                                                        </w:t>
-      </w:r>
-      <w:r>
-        <w:rPr>
-          <w:rFonts w:cstheme="minorHAnsi"/>
-          <w:sz w:val="22"/>
-          <w:szCs w:val="22"/>
-        </w:rPr>
-        <w:t xml:space="preserve"> </w:t>
-      </w:r>
-      <w:r>
-        <w:rPr>
-          <w:rFonts w:cstheme="minorHAnsi"/>
-          <w:sz w:val="22"/>
-          <w:szCs w:val="22"/>
-        </w:rPr>
-        <w:tab/>
-      </w:r>
-      <w:r>
-        <w:rPr>
-          <w:rFonts w:cstheme="minorHAnsi"/>
-          <w:sz w:val="22"/>
-          <w:szCs w:val="22"/>
-        </w:rPr>
-        <w:tab/>
-        <w:t xml:space="preserve">  </w:t>
-      </w:r>
-      <w:r>
-        <w:rPr>
-          <w:rFonts w:cstheme="minorHAnsi"/>
-          <w:sz w:val="22"/>
-          <w:szCs w:val="22"/>
-        </w:rPr>
-        <w:t xml:space="preserve">      Hoover, AL</w:t>
-      </w:r>
-    </w:p>
-    <w:p>
-      <w:pPr>
-        <w:tabs>
-          <w:tab w:val="left" w:pos="360"/>
-        </w:tabs>
-        <w:autoSpaceDE w:val="0"/>
-        <w:autoSpaceDN w:val="0"/>
-        <w:adjustRightInd w:val="0"/>
-        <w:ind w:left="360" w:hanging="360"/>
-        <w:rPr>
-          <w:rFonts w:cstheme="minorHAnsi"/>
-          <w:b/>
-          <w:bCs/>
-          <w:sz w:val="22"/>
-          <w:szCs w:val="22"/>
-        </w:rPr>
-      </w:pPr>
-      <w:r>
-        <w:rPr>
-          <w:rFonts w:cstheme="minorHAnsi"/>
-          <w:b/>
-          <w:bCs/>
-          <w:sz w:val="22"/>
-          <w:szCs w:val="22"/>
-        </w:rPr>
-        <w:t>Food Service Worker</w:t>
+        <w:t>Student Specialist V</w:t>
       </w:r>
     </w:p>
     <w:p>
@@ -1423,7 +1187,7 @@
           <w:sz w:val="22"/>
           <w:szCs w:val="22"/>
         </w:rPr>
-        <w:t>Handled cash and credit transactions accurately and quickly</w:t>
+        <w:t>Worked alongside development teams to create and edit documentation for projects</w:t>
       </w:r>
     </w:p>
     <w:p>
@@ -1452,7 +1216,7 @@
           <w:sz w:val="22"/>
           <w:szCs w:val="22"/>
         </w:rPr>
-        <w:t>Took initiative to complete extra tasks when daily tasks were complete</w:t>
+        <w:t>Created and modified reStructuredText files to then be used in Sphinx to develop online documentation</w:t>
       </w:r>
     </w:p>
     <w:p>
@@ -1481,27 +1245,245 @@
           <w:sz w:val="22"/>
           <w:szCs w:val="22"/>
         </w:rPr>
-        <w:t>Initiated coordination between departments to ensure tasks were completed seamlessly</w:t>
+        <w:t>Edited papers and presentations for grammar, mechanics, and style</w:t>
       </w:r>
     </w:p>
     <w:p>
       <w:pPr>
         <w:tabs>
-          <w:tab w:val="left" w:pos="20"/>
-          <w:tab w:val="left" w:pos="380"/>
+          <w:tab w:val="left" w:pos="360"/>
         </w:tabs>
         <w:autoSpaceDE w:val="0"/>
         <w:autoSpaceDN w:val="0"/>
         <w:adjustRightInd w:val="0"/>
-        <w:ind w:left="360"/>
-        <w:rPr>
-          <w:rFonts w:cstheme="minorHAnsi"/>
-          <w:sz w:val="22"/>
-          <w:szCs w:val="22"/>
-        </w:rPr>
-      </w:pPr>
+        <w:ind w:left="360" w:hanging="360"/>
+        <w:rPr>
+          <w:rFonts w:cstheme="minorHAnsi"/>
+          <w:sz w:val="22"/>
+          <w:szCs w:val="22"/>
+        </w:rPr>
+      </w:pPr>
+    </w:p>
+    <w:p>
+      <w:pPr>
+        <w:tabs>
+          <w:tab w:val="left" w:pos="360"/>
+          <w:tab w:val="center" w:pos="4507"/>
+          <w:tab w:val="right" w:pos="9000"/>
+        </w:tabs>
+        <w:autoSpaceDE w:val="0"/>
+        <w:autoSpaceDN w:val="0"/>
+        <w:adjustRightInd w:val="0"/>
+        <w:ind w:left="360" w:hanging="360"/>
+        <w:rPr>
+          <w:rFonts w:cstheme="minorHAnsi"/>
+          <w:b/>
+          <w:bCs/>
+          <w:sz w:val="22"/>
+          <w:szCs w:val="22"/>
+        </w:rPr>
+      </w:pPr>
+      <w:r>
+        <w:rPr>
+          <w:rFonts w:cstheme="minorHAnsi"/>
+          <w:sz w:val="22"/>
+          <w:szCs w:val="22"/>
+        </w:rPr>
+        <w:t xml:space="preserve">June 2019 – </w:t>
+      </w:r>
+      <w:r>
+        <w:rPr>
+          <w:rFonts w:cstheme="minorHAnsi"/>
+          <w:sz w:val="22"/>
+          <w:szCs w:val="22"/>
+        </w:rPr>
+        <w:t>May 2020</w:t>
+      </w:r>
+      <w:r>
+        <w:rPr>
+          <w:rFonts w:cstheme="minorHAnsi"/>
+          <w:sz w:val="22"/>
+          <w:szCs w:val="22"/>
+        </w:rPr>
+        <w:tab/>
+      </w:r>
+      <w:r>
+        <w:rPr>
+          <w:rFonts w:cstheme="minorHAnsi"/>
+          <w:sz w:val="22"/>
+          <w:szCs w:val="22"/>
+        </w:rPr>
+        <w:t>Chick-fil-A Madison</w:t>
+      </w:r>
+      <w:r>
+        <w:rPr>
+          <w:rFonts w:cstheme="minorHAnsi"/>
+          <w:sz w:val="22"/>
+          <w:szCs w:val="22"/>
+        </w:rPr>
+        <w:tab/>
+      </w:r>
+      <w:r>
+        <w:rPr>
+          <w:rFonts w:cstheme="minorHAnsi"/>
+          <w:sz w:val="22"/>
+          <w:szCs w:val="22"/>
+        </w:rPr>
+        <w:t>Madison, AL</w:t>
+      </w:r>
+    </w:p>
+    <w:p>
+      <w:pPr>
+        <w:tabs>
+          <w:tab w:val="left" w:pos="360"/>
+        </w:tabs>
+        <w:autoSpaceDE w:val="0"/>
+        <w:autoSpaceDN w:val="0"/>
+        <w:adjustRightInd w:val="0"/>
+        <w:ind w:left="360" w:hanging="360"/>
+        <w:rPr>
+          <w:rFonts w:cstheme="minorHAnsi"/>
+          <w:b/>
+          <w:bCs/>
+          <w:sz w:val="22"/>
+          <w:szCs w:val="22"/>
+        </w:rPr>
+      </w:pPr>
+      <w:r>
+        <w:rPr>
+          <w:rFonts w:cstheme="minorHAnsi"/>
+          <w:b/>
+          <w:bCs/>
+          <w:sz w:val="22"/>
+          <w:szCs w:val="22"/>
+        </w:rPr>
+        <w:t>Team Member</w:t>
+      </w:r>
+    </w:p>
+    <w:p>
+      <w:pPr>
+        <w:pStyle w:val="ListParagraph"/>
+        <w:numPr>
+          <w:ilvl w:val="0"/>
+          <w:numId w:val="3"/>
+        </w:numPr>
+        <w:tabs>
+          <w:tab w:val="left" w:pos="360"/>
+        </w:tabs>
+        <w:autoSpaceDE w:val="0"/>
+        <w:autoSpaceDN w:val="0"/>
+        <w:adjustRightInd w:val="0"/>
+        <w:rPr>
+          <w:rFonts w:cstheme="minorHAnsi"/>
+          <w:b/>
+          <w:bCs/>
+          <w:sz w:val="22"/>
+          <w:szCs w:val="22"/>
+        </w:rPr>
+      </w:pPr>
+      <w:r>
+        <w:rPr>
+          <w:rFonts w:cstheme="minorHAnsi"/>
+          <w:sz w:val="22"/>
+          <w:szCs w:val="22"/>
+        </w:rPr>
+        <w:t>Maintain clear and open communication with coworkers and management</w:t>
+      </w:r>
+    </w:p>
+    <w:p>
+      <w:pPr>
+        <w:pStyle w:val="ListParagraph"/>
+        <w:numPr>
+          <w:ilvl w:val="0"/>
+          <w:numId w:val="3"/>
+        </w:numPr>
+        <w:tabs>
+          <w:tab w:val="left" w:pos="360"/>
+        </w:tabs>
+        <w:autoSpaceDE w:val="0"/>
+        <w:autoSpaceDN w:val="0"/>
+        <w:adjustRightInd w:val="0"/>
+        <w:rPr>
+          <w:rFonts w:cstheme="minorHAnsi"/>
+          <w:b/>
+          <w:bCs/>
+          <w:sz w:val="22"/>
+          <w:szCs w:val="22"/>
+        </w:rPr>
+      </w:pPr>
+      <w:r>
+        <w:rPr>
+          <w:rFonts w:cstheme="minorHAnsi"/>
+          <w:sz w:val="22"/>
+          <w:szCs w:val="22"/>
+        </w:rPr>
+        <w:t>Master</w:t>
+      </w:r>
+      <w:r>
+        <w:rPr>
+          <w:rFonts w:cstheme="minorHAnsi"/>
+          <w:sz w:val="22"/>
+          <w:szCs w:val="22"/>
+        </w:rPr>
+        <w:t xml:space="preserve"> the</w:t>
+      </w:r>
+      <w:r>
+        <w:rPr>
+          <w:rFonts w:cstheme="minorHAnsi"/>
+          <w:sz w:val="22"/>
+          <w:szCs w:val="22"/>
+        </w:rPr>
+        <w:t xml:space="preserve"> point-of-sale (POS) system for automated customer service</w:t>
+      </w:r>
+    </w:p>
+    <w:p>
+      <w:pPr>
+        <w:pStyle w:val="ListParagraph"/>
+        <w:numPr>
+          <w:ilvl w:val="0"/>
+          <w:numId w:val="3"/>
+        </w:numPr>
+        <w:tabs>
+          <w:tab w:val="left" w:pos="360"/>
+        </w:tabs>
+        <w:autoSpaceDE w:val="0"/>
+        <w:autoSpaceDN w:val="0"/>
+        <w:adjustRightInd w:val="0"/>
+        <w:rPr>
+          <w:rFonts w:cstheme="minorHAnsi"/>
+          <w:b/>
+          <w:bCs/>
+          <w:sz w:val="22"/>
+          <w:szCs w:val="22"/>
+        </w:rPr>
+      </w:pPr>
+      <w:r>
+        <w:rPr>
+          <w:rFonts w:cstheme="minorHAnsi"/>
+          <w:sz w:val="22"/>
+          <w:szCs w:val="22"/>
+        </w:rPr>
+        <w:t>Buil</w:t>
+      </w:r>
+      <w:r>
+        <w:rPr>
+          <w:rFonts w:cstheme="minorHAnsi"/>
+          <w:sz w:val="22"/>
+          <w:szCs w:val="22"/>
+        </w:rPr>
+        <w:t xml:space="preserve">d </w:t>
+      </w:r>
+      <w:r>
+        <w:rPr>
+          <w:rFonts w:cstheme="minorHAnsi"/>
+          <w:sz w:val="22"/>
+          <w:szCs w:val="22"/>
+        </w:rPr>
+        <w:t>strong connections with customers through consistent appreciation and interactions</w:t>
+      </w:r>
     </w:p>
     <w:sectPr>
+      <w:type w:val="continuous"/>
       <w:pgSz w:w="12240" w:h="15840"/>
       <w:pgMar w:top="1008" w:right="1440" w:bottom="1008" w:left="1440" w:header="720" w:footer="720" w:gutter="0"/>
       <w:cols w:space="720"/>
@@ -1512,7 +1494,7 @@
 </file>
 
 <file path=word/numbering.xml><?xml version="1.0" encoding="utf-8"?>
-<w:numbering xmlns:wpc="http://schemas.microsoft.com/office/word/2010/wordprocessingCanvas" xmlns:cx="http://schemas.microsoft.com/office/drawing/2014/chartex" xmlns:cx1="http://schemas.microsoft.com/office/drawing/2015/9/8/chartex" xmlns:cx2="http://schemas.microsoft.com/office/drawing/2015/10/21/chartex" xmlns:cx3="http://schemas.microsoft.com/office/drawing/2016/5/9/chartex" xmlns:cx4="http://schemas.microsoft.com/office/drawing/2016/5/10/chartex" xmlns:cx5="http://schemas.microsoft.com/office/drawing/2016/5/11/chartex" xmlns:cx6="http://schemas.microsoft.com/office/drawing/2016/5/12/chartex" xmlns:cx7="http://schemas.microsoft.com/office/drawing/2016/5/13/chartex" xmlns:cx8="http://schemas.microsoft.com/office/drawing/2016/5/14/chartex" xmlns:mc="http://schemas.openxmlformats.org/markup-compatibility/2006" xmlns:aink="http://schemas.microsoft.com/office/drawing/2016/ink" xmlns:am3d="http://schemas.microsoft.com/office/drawing/2017/model3d" xmlns:o="urn:schemas-microsoft-com:office:office" xmlns:r="http://schemas.openxmlformats.org/officeDocument/2006/relationships" xmlns:m="http://schemas.openxmlformats.org/officeDocument/2006/math" xmlns:v="urn:schemas-microsoft-com:vml" xmlns:wp14="http://schemas.microsoft.com/office/word/2010/wordprocessingDrawing" xmlns:wp="http://schemas.openxmlformats.org/drawingml/2006/wordprocessingDrawing" xmlns:w10="urn:schemas-microsoft-com:office:word" xmlns:w="http://schemas.openxmlformats.org/wordprocessingml/2006/main" xmlns:w14="http://schemas.microsoft.com/office/word/2010/wordml" xmlns:w15="http://schemas.microsoft.com/office/word/2012/wordml" xmlns:w16cex="http://schemas.microsoft.com/office/word/2018/wordml/cex" xmlns:w16cid="http://schemas.microsoft.com/office/word/2016/wordml/cid" xmlns:w16="http://schemas.microsoft.com/office/word/2018/wordml" xmlns:w16se="http://schemas.microsoft.com/office/word/2015/wordml/symex" xmlns:wpg="http://schemas.microsoft.com/office/word/2010/wordprocessingGroup" xmlns:wpi="http://schemas.microsoft.com/office/word/2010/wordprocessingInk" xmlns:wne="http://schemas.microsoft.com/office/word/2006/wordml" xmlns:wps="http://schemas.microsoft.com/office/word/2010/wordprocessingShape" mc:Ignorable="w14 w15 w16se w16cid w16 w16cex wp14">
+<w:numbering xmlns:wpc="http://schemas.microsoft.com/office/word/2010/wordprocessingCanvas" xmlns:cx="http://schemas.microsoft.com/office/drawing/2014/chartex" xmlns:cx1="http://schemas.microsoft.com/office/drawing/2015/9/8/chartex" xmlns:cx2="http://schemas.microsoft.com/office/drawing/2015/10/21/chartex" xmlns:cx3="http://schemas.microsoft.com/office/drawing/2016/5/9/chartex" xmlns:cx4="http://schemas.microsoft.com/office/drawing/2016/5/10/chartex" xmlns:cx5="http://schemas.microsoft.com/office/drawing/2016/5/11/chartex" xmlns:cx6="http://schemas.microsoft.com/office/drawing/2016/5/12/chartex" xmlns:cx7="http://schemas.microsoft.com/office/drawing/2016/5/13/chartex" xmlns:cx8="http://schemas.microsoft.com/office/drawing/2016/5/14/chartex" xmlns:mc="http://schemas.openxmlformats.org/markup-compatibility/2006" xmlns:aink="http://schemas.microsoft.com/office/drawing/2016/ink" xmlns:am3d="http://schemas.microsoft.com/office/drawing/2017/model3d" xmlns:o="urn:schemas-microsoft-com:office:office" xmlns:r="http://schemas.openxmlformats.org/officeDocument/2006/relationships" xmlns:m="http://schemas.openxmlformats.org/officeDocument/2006/math" xmlns:v="urn:schemas-microsoft-com:vml" xmlns:wp14="http://schemas.microsoft.com/office/word/2010/wordprocessingDrawing" xmlns:wp="http://schemas.openxmlformats.org/drawingml/2006/wordprocessingDrawing" xmlns:w10="urn:schemas-microsoft-com:office:word" xmlns:w="http://schemas.openxmlformats.org/wordprocessingml/2006/main" xmlns:w14="http://schemas.microsoft.com/office/word/2010/wordml" xmlns:w15="http://schemas.microsoft.com/office/word/2012/wordml" xmlns:w16cid="http://schemas.microsoft.com/office/word/2016/wordml/cid" xmlns:w16se="http://schemas.microsoft.com/office/word/2015/wordml/symex" xmlns:wpg="http://schemas.microsoft.com/office/word/2010/wordprocessingGroup" xmlns:wpi="http://schemas.microsoft.com/office/word/2010/wordprocessingInk" xmlns:wne="http://schemas.microsoft.com/office/word/2006/wordml" xmlns:wps="http://schemas.microsoft.com/office/word/2010/wordprocessingShape" mc:Ignorable="w14 w15 w16se w16cid wp14">
   <w:abstractNum w:abstractNumId="0" w15:restartNumberingAfterBreak="0">
     <w:nsid w:val="00000001"/>
     <w:multiLevelType w:val="hybridMultilevel"/>
@@ -1788,6 +1770,119 @@
     </w:lvl>
   </w:abstractNum>
   <w:abstractNum w:abstractNumId="3" w15:restartNumberingAfterBreak="0">
+    <w:nsid w:val="13205C40"/>
+    <w:multiLevelType w:val="hybridMultilevel"/>
+    <w:tmpl w:val="97506EB8"/>
+    <w:lvl w:ilvl="0" w:tplc="04090001">
+      <w:start w:val="1"/>
+      <w:numFmt w:val="bullet"/>
+      <w:lvlText w:val=""/>
+      <w:lvlJc w:val="left"/>
+      <w:pPr>
+        <w:ind w:left="360" w:hanging="360"/>
+      </w:pPr>
+      <w:rPr>
+        <w:rFonts w:ascii="Symbol" w:hAnsi="Symbol" w:hint="default"/>
+      </w:rPr>
+    </w:lvl>
+    <w:lvl w:ilvl="1" w:tplc="04090003" w:tentative="1">
+      <w:start w:val="1"/>
+      <w:numFmt w:val="bullet"/>
+      <w:lvlText w:val="o"/>
+      <w:lvlJc w:val="left"/>
+      <w:pPr>
+        <w:ind w:left="1080" w:hanging="360"/>
+      </w:pPr>
+      <w:rPr>
+        <w:rFonts w:ascii="Courier New" w:hAnsi="Courier New" w:cs="Courier New" w:hint="default"/>
+      </w:rPr>
+    </w:lvl>
+    <w:lvl w:ilvl="2" w:tplc="04090005" w:tentative="1">
+      <w:start w:val="1"/>
+      <w:numFmt w:val="bullet"/>
+      <w:lvlText w:val=""/>
+      <w:lvlJc w:val="left"/>
+      <w:pPr>
+        <w:ind w:left="1800" w:hanging="360"/>
+      </w:pPr>
+      <w:rPr>
+        <w:rFonts w:ascii="Wingdings" w:hAnsi="Wingdings" w:hint="default"/>
+      </w:rPr>
+    </w:lvl>
+    <w:lvl w:ilvl="3" w:tplc="04090001" w:tentative="1">
+      <w:start w:val="1"/>
+      <w:numFmt w:val="bullet"/>
+      <w:lvlText w:val=""/>
+      <w:lvlJc w:val="left"/>
+      <w:pPr>
+        <w:ind w:left="2520" w:hanging="360"/>
+      </w:pPr>
+      <w:rPr>
+        <w:rFonts w:ascii="Symbol" w:hAnsi="Symbol" w:hint="default"/>
+      </w:rPr>
+    </w:lvl>
+    <w:lvl w:ilvl="4" w:tplc="04090003" w:tentative="1">
+      <w:start w:val="1"/>
+      <w:numFmt w:val="bullet"/>
+      <w:lvlText w:val="o"/>
+      <w:lvlJc w:val="left"/>
+      <w:pPr>
+        <w:ind w:left="3240" w:hanging="360"/>
+      </w:pPr>
+      <w:rPr>
+        <w:rFonts w:ascii="Courier New" w:hAnsi="Courier New" w:cs="Courier New" w:hint="default"/>
+      </w:rPr>
+    </w:lvl>
+    <w:lvl w:ilvl="5" w:tplc="04090005" w:tentative="1">
+      <w:start w:val="1"/>
+      <w:numFmt w:val="bullet"/>
+      <w:lvlText w:val=""/>
+      <w:lvlJc w:val="left"/>
+      <w:pPr>
+        <w:ind w:left="3960" w:hanging="360"/>
+      </w:pPr>
+      <w:rPr>
+        <w:rFonts w:ascii="Wingdings" w:hAnsi="Wingdings" w:hint="default"/>
+      </w:rPr>
+    </w:lvl>
+    <w:lvl w:ilvl="6" w:tplc="04090001" w:tentative="1">
+      <w:start w:val="1"/>
+      <w:numFmt w:val="bullet"/>
+      <w:lvlText w:val=""/>
+      <w:lvlJc w:val="left"/>
+      <w:pPr>
+        <w:ind w:left="4680" w:hanging="360"/>
+      </w:pPr>
+      <w:rPr>
+        <w:rFonts w:ascii="Symbol" w:hAnsi="Symbol" w:hint="default"/>
+      </w:rPr>
+    </w:lvl>
+    <w:lvl w:ilvl="7" w:tplc="04090003" w:tentative="1">
+      <w:start w:val="1"/>
+      <w:numFmt w:val="bullet"/>
+      <w:lvlText w:val="o"/>
+      <w:lvlJc w:val="left"/>
+      <w:pPr>
+        <w:ind w:left="5400" w:hanging="360"/>
+      </w:pPr>
+      <w:rPr>
+        <w:rFonts w:ascii="Courier New" w:hAnsi="Courier New" w:cs="Courier New" w:hint="default"/>
+      </w:rPr>
+    </w:lvl>
+    <w:lvl w:ilvl="8" w:tplc="04090005" w:tentative="1">
+      <w:start w:val="1"/>
+      <w:numFmt w:val="bullet"/>
+      <w:lvlText w:val=""/>
+      <w:lvlJc w:val="left"/>
+      <w:pPr>
+        <w:ind w:left="6120" w:hanging="360"/>
+      </w:pPr>
+      <w:rPr>
+        <w:rFonts w:ascii="Wingdings" w:hAnsi="Wingdings" w:hint="default"/>
+      </w:rPr>
+    </w:lvl>
+  </w:abstractNum>
+  <w:abstractNum w:abstractNumId="4" w15:restartNumberingAfterBreak="0">
     <w:nsid w:val="15075784"/>
     <w:multiLevelType w:val="hybridMultilevel"/>
     <w:tmpl w:val="3482EEAC"/>
@@ -2062,7 +2157,7 @@
       </w:rPr>
     </w:lvl>
   </w:abstractNum>
-  <w:abstractNum w:abstractNumId="4" w15:restartNumberingAfterBreak="0">
+  <w:abstractNum w:abstractNumId="5" w15:restartNumberingAfterBreak="0">
     <w:nsid w:val="263A3FFC"/>
     <w:multiLevelType w:val="hybridMultilevel"/>
     <w:tmpl w:val="F3F46DEA"/>
@@ -2172,7 +2267,7 @@
       </w:rPr>
     </w:lvl>
   </w:abstractNum>
-  <w:abstractNum w:abstractNumId="5" w15:restartNumberingAfterBreak="0">
+  <w:abstractNum w:abstractNumId="6" w15:restartNumberingAfterBreak="0">
     <w:nsid w:val="45DB37E8"/>
     <w:multiLevelType w:val="hybridMultilevel"/>
     <w:tmpl w:val="F76C7540"/>
@@ -2282,7 +2377,7 @@
       </w:rPr>
     </w:lvl>
   </w:abstractNum>
-  <w:abstractNum w:abstractNumId="6" w15:restartNumberingAfterBreak="0">
+  <w:abstractNum w:abstractNumId="7" w15:restartNumberingAfterBreak="0">
     <w:nsid w:val="47997F55"/>
     <w:multiLevelType w:val="hybridMultilevel"/>
     <w:tmpl w:val="71CE6DE2"/>
@@ -2392,7 +2487,7 @@
       </w:rPr>
     </w:lvl>
   </w:abstractNum>
-  <w:abstractNum w:abstractNumId="7" w15:restartNumberingAfterBreak="0">
+  <w:abstractNum w:abstractNumId="8" w15:restartNumberingAfterBreak="0">
     <w:nsid w:val="6B82230F"/>
     <w:multiLevelType w:val="hybridMultilevel"/>
     <w:tmpl w:val="3F8891FE"/>
@@ -2502,7 +2597,7 @@
       </w:rPr>
     </w:lvl>
   </w:abstractNum>
-  <w:abstractNum w:abstractNumId="8" w15:restartNumberingAfterBreak="0">
+  <w:abstractNum w:abstractNumId="9" w15:restartNumberingAfterBreak="0">
     <w:nsid w:val="7BF956F6"/>
     <w:multiLevelType w:val="hybridMultilevel"/>
     <w:tmpl w:val="5A5CE9C0"/>
@@ -2616,34 +2711,37 @@
     <w:abstractNumId w:val="0"/>
   </w:num>
   <w:num w:numId="2">
-    <w:abstractNumId w:val="3"/>
+    <w:abstractNumId w:val="4"/>
   </w:num>
   <w:num w:numId="3">
     <w:abstractNumId w:val="1"/>
   </w:num>
   <w:num w:numId="4">
-    <w:abstractNumId w:val="7"/>
+    <w:abstractNumId w:val="8"/>
   </w:num>
   <w:num w:numId="5">
-    <w:abstractNumId w:val="4"/>
+    <w:abstractNumId w:val="5"/>
   </w:num>
   <w:num w:numId="6">
-    <w:abstractNumId w:val="5"/>
+    <w:abstractNumId w:val="6"/>
   </w:num>
   <w:num w:numId="7">
     <w:abstractNumId w:val="2"/>
   </w:num>
   <w:num w:numId="8">
-    <w:abstractNumId w:val="6"/>
+    <w:abstractNumId w:val="7"/>
   </w:num>
   <w:num w:numId="9">
-    <w:abstractNumId w:val="8"/>
+    <w:abstractNumId w:val="9"/>
+  </w:num>
+  <w:num w:numId="10">
+    <w:abstractNumId w:val="3"/>
   </w:num>
 </w:numbering>
 </file>
 
 <file path=word/styles.xml><?xml version="1.0" encoding="utf-8"?>
-<w:styles xmlns:mc="http://schemas.openxmlformats.org/markup-compatibility/2006" xmlns:r="http://schemas.openxmlformats.org/officeDocument/2006/relationships" xmlns:w="http://schemas.openxmlformats.org/wordprocessingml/2006/main" xmlns:w14="http://schemas.microsoft.com/office/word/2010/wordml" xmlns:w15="http://schemas.microsoft.com/office/word/2012/wordml" xmlns:w16cex="http://schemas.microsoft.com/office/word/2018/wordml/cex" xmlns:w16cid="http://schemas.microsoft.com/office/word/2016/wordml/cid" xmlns:w16="http://schemas.microsoft.com/office/word/2018/wordml" xmlns:w16se="http://schemas.microsoft.com/office/word/2015/wordml/symex" mc:Ignorable="w14 w15 w16se w16cid w16 w16cex">
+<w:styles xmlns:mc="http://schemas.openxmlformats.org/markup-compatibility/2006" xmlns:r="http://schemas.openxmlformats.org/officeDocument/2006/relationships" xmlns:w="http://schemas.openxmlformats.org/wordprocessingml/2006/main" xmlns:w14="http://schemas.microsoft.com/office/word/2010/wordml" xmlns:w15="http://schemas.microsoft.com/office/word/2012/wordml" xmlns:w16cid="http://schemas.microsoft.com/office/word/2016/wordml/cid" xmlns:w16se="http://schemas.microsoft.com/office/word/2015/wordml/symex" mc:Ignorable="w14 w15 w16se w16cid">
   <w:docDefaults>
     <w:rPrDefault>
       <w:rPr>

--- a/Resume.docx
+++ b/Resume.docx
@@ -916,8 +916,6 @@
         </w:rPr>
         <w:t>, Visual Studio, NetBeans, Parallels Systems, Unity</w:t>
       </w:r>
-      <w:bookmarkStart w:id="0" w:name="_GoBack"/>
-      <w:bookmarkEnd w:id="0"/>
     </w:p>
     <w:p>
       <w:pPr>
@@ -1057,7 +1055,7 @@
           <w:sz w:val="22"/>
           <w:szCs w:val="22"/>
         </w:rPr>
-        <w:t>May</w:t>
+        <w:t>Aug</w:t>
       </w:r>
       <w:r>
         <w:rPr>
@@ -1108,6 +1106,7 @@
         </w:rPr>
         <w:tab/>
       </w:r>
+      <w:proofErr w:type="spellStart"/>
       <w:r>
         <w:rPr>
           <w:rFonts w:cstheme="minorHAnsi"/>
@@ -1124,6 +1123,247 @@
         </w:rPr>
         <w:t>untsville</w:t>
       </w:r>
+      <w:proofErr w:type="spellEnd"/>
+      <w:r>
+        <w:rPr>
+          <w:rFonts w:cstheme="minorHAnsi"/>
+          <w:sz w:val="22"/>
+          <w:szCs w:val="22"/>
+        </w:rPr>
+        <w:t>, AL</w:t>
+      </w:r>
+    </w:p>
+    <w:p>
+      <w:pPr>
+        <w:tabs>
+          <w:tab w:val="left" w:pos="360"/>
+        </w:tabs>
+        <w:autoSpaceDE w:val="0"/>
+        <w:autoSpaceDN w:val="0"/>
+        <w:adjustRightInd w:val="0"/>
+        <w:ind w:left="360" w:hanging="360"/>
+        <w:rPr>
+          <w:rFonts w:cstheme="minorHAnsi"/>
+          <w:b/>
+          <w:bCs/>
+          <w:sz w:val="22"/>
+          <w:szCs w:val="22"/>
+        </w:rPr>
+      </w:pPr>
+      <w:r>
+        <w:rPr>
+          <w:rFonts w:cstheme="minorHAnsi"/>
+          <w:b/>
+          <w:bCs/>
+          <w:sz w:val="22"/>
+          <w:szCs w:val="22"/>
+        </w:rPr>
+        <w:t>Research Assistant II</w:t>
+      </w:r>
+    </w:p>
+    <w:p>
+      <w:pPr>
+        <w:pStyle w:val="ListParagraph"/>
+        <w:numPr>
+          <w:ilvl w:val="0"/>
+          <w:numId w:val="5"/>
+        </w:numPr>
+        <w:tabs>
+          <w:tab w:val="left" w:pos="20"/>
+          <w:tab w:val="left" w:pos="380"/>
+          <w:tab w:val="center" w:pos="4500"/>
+          <w:tab w:val="right" w:pos="9000"/>
+        </w:tabs>
+        <w:autoSpaceDE w:val="0"/>
+        <w:autoSpaceDN w:val="0"/>
+        <w:adjustRightInd w:val="0"/>
+        <w:rPr>
+          <w:rFonts w:cstheme="minorHAnsi"/>
+          <w:sz w:val="22"/>
+          <w:szCs w:val="22"/>
+        </w:rPr>
+      </w:pPr>
+      <w:r>
+        <w:rPr>
+          <w:rFonts w:cstheme="minorHAnsi"/>
+          <w:sz w:val="22"/>
+          <w:szCs w:val="22"/>
+        </w:rPr>
+        <w:t>Assisted with testing processes to ensure that products delivered high-quality results</w:t>
+      </w:r>
+    </w:p>
+    <w:p>
+      <w:pPr>
+        <w:pStyle w:val="ListParagraph"/>
+        <w:numPr>
+          <w:ilvl w:val="0"/>
+          <w:numId w:val="5"/>
+        </w:numPr>
+        <w:tabs>
+          <w:tab w:val="left" w:pos="20"/>
+          <w:tab w:val="left" w:pos="380"/>
+          <w:tab w:val="center" w:pos="4500"/>
+          <w:tab w:val="right" w:pos="9000"/>
+        </w:tabs>
+        <w:autoSpaceDE w:val="0"/>
+        <w:autoSpaceDN w:val="0"/>
+        <w:adjustRightInd w:val="0"/>
+        <w:rPr>
+          <w:rFonts w:cstheme="minorHAnsi"/>
+          <w:sz w:val="22"/>
+          <w:szCs w:val="22"/>
+        </w:rPr>
+      </w:pPr>
+      <w:r>
+        <w:rPr>
+          <w:rFonts w:cstheme="minorHAnsi"/>
+          <w:sz w:val="22"/>
+          <w:szCs w:val="22"/>
+        </w:rPr>
+        <w:t>Prepared information and procedures to prepare for development projects</w:t>
+      </w:r>
+    </w:p>
+    <w:p>
+      <w:pPr>
+        <w:pStyle w:val="ListParagraph"/>
+        <w:numPr>
+          <w:ilvl w:val="0"/>
+          <w:numId w:val="5"/>
+        </w:numPr>
+        <w:tabs>
+          <w:tab w:val="left" w:pos="20"/>
+          <w:tab w:val="left" w:pos="380"/>
+          <w:tab w:val="center" w:pos="4500"/>
+          <w:tab w:val="right" w:pos="9000"/>
+        </w:tabs>
+        <w:autoSpaceDE w:val="0"/>
+        <w:autoSpaceDN w:val="0"/>
+        <w:adjustRightInd w:val="0"/>
+        <w:rPr>
+          <w:rFonts w:cstheme="minorHAnsi"/>
+          <w:sz w:val="22"/>
+          <w:szCs w:val="22"/>
+        </w:rPr>
+      </w:pPr>
+      <w:r>
+        <w:rPr>
+          <w:rFonts w:cstheme="minorHAnsi"/>
+          <w:sz w:val="22"/>
+          <w:szCs w:val="22"/>
+        </w:rPr>
+        <w:t>Utilized Postman and VS Code to prepare for projects using C# to develop Web APIs</w:t>
+      </w:r>
+    </w:p>
+    <w:p>
+      <w:pPr>
+        <w:tabs>
+          <w:tab w:val="left" w:pos="20"/>
+          <w:tab w:val="left" w:pos="380"/>
+          <w:tab w:val="center" w:pos="4500"/>
+          <w:tab w:val="right" w:pos="9000"/>
+        </w:tabs>
+        <w:autoSpaceDE w:val="0"/>
+        <w:autoSpaceDN w:val="0"/>
+        <w:adjustRightInd w:val="0"/>
+        <w:rPr>
+          <w:rFonts w:cstheme="minorHAnsi"/>
+          <w:sz w:val="22"/>
+          <w:szCs w:val="22"/>
+        </w:rPr>
+      </w:pPr>
+    </w:p>
+    <w:p>
+      <w:pPr>
+        <w:tabs>
+          <w:tab w:val="right" w:pos="360"/>
+          <w:tab w:val="center" w:pos="4500"/>
+          <w:tab w:val="right" w:pos="9000"/>
+        </w:tabs>
+        <w:autoSpaceDE w:val="0"/>
+        <w:autoSpaceDN w:val="0"/>
+        <w:adjustRightInd w:val="0"/>
+        <w:ind w:left="360" w:hanging="360"/>
+        <w:rPr>
+          <w:rFonts w:cstheme="minorHAnsi"/>
+          <w:sz w:val="22"/>
+          <w:szCs w:val="22"/>
+        </w:rPr>
+      </w:pPr>
+      <w:r>
+        <w:rPr>
+          <w:rFonts w:cstheme="minorHAnsi"/>
+          <w:sz w:val="22"/>
+          <w:szCs w:val="22"/>
+        </w:rPr>
+        <w:t>May</w:t>
+      </w:r>
+      <w:r>
+        <w:rPr>
+          <w:rFonts w:cstheme="minorHAnsi"/>
+          <w:sz w:val="22"/>
+          <w:szCs w:val="22"/>
+        </w:rPr>
+        <w:t xml:space="preserve"> 20</w:t>
+      </w:r>
+      <w:r>
+        <w:rPr>
+          <w:rFonts w:cstheme="minorHAnsi"/>
+          <w:sz w:val="22"/>
+          <w:szCs w:val="22"/>
+        </w:rPr>
+        <w:t>20</w:t>
+      </w:r>
+      <w:r>
+        <w:rPr>
+          <w:rFonts w:cstheme="minorHAnsi"/>
+          <w:sz w:val="22"/>
+          <w:szCs w:val="22"/>
+        </w:rPr>
+        <w:t xml:space="preserve"> – </w:t>
+      </w:r>
+      <w:r>
+        <w:rPr>
+          <w:rFonts w:cstheme="minorHAnsi"/>
+          <w:sz w:val="22"/>
+          <w:szCs w:val="22"/>
+        </w:rPr>
+        <w:t>Aug 2020</w:t>
+      </w:r>
+      <w:r>
+        <w:rPr>
+          <w:rFonts w:cstheme="minorHAnsi"/>
+          <w:sz w:val="22"/>
+          <w:szCs w:val="22"/>
+        </w:rPr>
+        <w:tab/>
+        <w:t>University of Alabama in Huntsville</w:t>
+      </w:r>
+      <w:r>
+        <w:rPr>
+          <w:rFonts w:cstheme="minorHAnsi"/>
+          <w:sz w:val="22"/>
+          <w:szCs w:val="22"/>
+        </w:rPr>
+        <w:tab/>
+      </w:r>
+      <w:proofErr w:type="spellStart"/>
+      <w:r>
+        <w:rPr>
+          <w:rFonts w:cstheme="minorHAnsi"/>
+          <w:sz w:val="22"/>
+          <w:szCs w:val="22"/>
+        </w:rPr>
+        <w:t>H</w:t>
+      </w:r>
+      <w:r>
+        <w:rPr>
+          <w:rFonts w:cstheme="minorHAnsi"/>
+          <w:sz w:val="22"/>
+          <w:szCs w:val="22"/>
+        </w:rPr>
+        <w:t>untsville</w:t>
+      </w:r>
+      <w:proofErr w:type="spellEnd"/>
       <w:r>
         <w:rPr>
           <w:rFonts w:cstheme="minorHAnsi"/>
@@ -1247,240 +1487,8 @@
         </w:rPr>
         <w:t>Edited papers and presentations for grammar, mechanics, and style</w:t>
       </w:r>
-    </w:p>
-    <w:p>
-      <w:pPr>
-        <w:tabs>
-          <w:tab w:val="left" w:pos="360"/>
-        </w:tabs>
-        <w:autoSpaceDE w:val="0"/>
-        <w:autoSpaceDN w:val="0"/>
-        <w:adjustRightInd w:val="0"/>
-        <w:ind w:left="360" w:hanging="360"/>
-        <w:rPr>
-          <w:rFonts w:cstheme="minorHAnsi"/>
-          <w:sz w:val="22"/>
-          <w:szCs w:val="22"/>
-        </w:rPr>
-      </w:pPr>
-    </w:p>
-    <w:p>
-      <w:pPr>
-        <w:tabs>
-          <w:tab w:val="left" w:pos="360"/>
-          <w:tab w:val="center" w:pos="4507"/>
-          <w:tab w:val="right" w:pos="9000"/>
-        </w:tabs>
-        <w:autoSpaceDE w:val="0"/>
-        <w:autoSpaceDN w:val="0"/>
-        <w:adjustRightInd w:val="0"/>
-        <w:ind w:left="360" w:hanging="360"/>
-        <w:rPr>
-          <w:rFonts w:cstheme="minorHAnsi"/>
-          <w:b/>
-          <w:bCs/>
-          <w:sz w:val="22"/>
-          <w:szCs w:val="22"/>
-        </w:rPr>
-      </w:pPr>
-      <w:r>
-        <w:rPr>
-          <w:rFonts w:cstheme="minorHAnsi"/>
-          <w:sz w:val="22"/>
-          <w:szCs w:val="22"/>
-        </w:rPr>
-        <w:t xml:space="preserve">June 2019 – </w:t>
-      </w:r>
-      <w:r>
-        <w:rPr>
-          <w:rFonts w:cstheme="minorHAnsi"/>
-          <w:sz w:val="22"/>
-          <w:szCs w:val="22"/>
-        </w:rPr>
-        <w:t>May 2020</w:t>
-      </w:r>
-      <w:r>
-        <w:rPr>
-          <w:rFonts w:cstheme="minorHAnsi"/>
-          <w:sz w:val="22"/>
-          <w:szCs w:val="22"/>
-        </w:rPr>
-        <w:tab/>
-      </w:r>
-      <w:r>
-        <w:rPr>
-          <w:rFonts w:cstheme="minorHAnsi"/>
-          <w:sz w:val="22"/>
-          <w:szCs w:val="22"/>
-        </w:rPr>
-        <w:t>Chick-fil-A Madison</w:t>
-      </w:r>
-      <w:r>
-        <w:rPr>
-          <w:rFonts w:cstheme="minorHAnsi"/>
-          <w:sz w:val="22"/>
-          <w:szCs w:val="22"/>
-        </w:rPr>
-        <w:tab/>
-      </w:r>
-      <w:r>
-        <w:rPr>
-          <w:rFonts w:cstheme="minorHAnsi"/>
-          <w:sz w:val="22"/>
-          <w:szCs w:val="22"/>
-        </w:rPr>
-        <w:t>Madison, AL</w:t>
-      </w:r>
-    </w:p>
-    <w:p>
-      <w:pPr>
-        <w:tabs>
-          <w:tab w:val="left" w:pos="360"/>
-        </w:tabs>
-        <w:autoSpaceDE w:val="0"/>
-        <w:autoSpaceDN w:val="0"/>
-        <w:adjustRightInd w:val="0"/>
-        <w:ind w:left="360" w:hanging="360"/>
-        <w:rPr>
-          <w:rFonts w:cstheme="minorHAnsi"/>
-          <w:b/>
-          <w:bCs/>
-          <w:sz w:val="22"/>
-          <w:szCs w:val="22"/>
-        </w:rPr>
-      </w:pPr>
-      <w:r>
-        <w:rPr>
-          <w:rFonts w:cstheme="minorHAnsi"/>
-          <w:b/>
-          <w:bCs/>
-          <w:sz w:val="22"/>
-          <w:szCs w:val="22"/>
-        </w:rPr>
-        <w:t>Team Member</w:t>
-      </w:r>
-    </w:p>
-    <w:p>
-      <w:pPr>
-        <w:pStyle w:val="ListParagraph"/>
-        <w:numPr>
-          <w:ilvl w:val="0"/>
-          <w:numId w:val="3"/>
-        </w:numPr>
-        <w:tabs>
-          <w:tab w:val="left" w:pos="360"/>
-        </w:tabs>
-        <w:autoSpaceDE w:val="0"/>
-        <w:autoSpaceDN w:val="0"/>
-        <w:adjustRightInd w:val="0"/>
-        <w:rPr>
-          <w:rFonts w:cstheme="minorHAnsi"/>
-          <w:b/>
-          <w:bCs/>
-          <w:sz w:val="22"/>
-          <w:szCs w:val="22"/>
-        </w:rPr>
-      </w:pPr>
-      <w:r>
-        <w:rPr>
-          <w:rFonts w:cstheme="minorHAnsi"/>
-          <w:sz w:val="22"/>
-          <w:szCs w:val="22"/>
-        </w:rPr>
-        <w:t>Maintain clear and open communication with coworkers and management</w:t>
-      </w:r>
-    </w:p>
-    <w:p>
-      <w:pPr>
-        <w:pStyle w:val="ListParagraph"/>
-        <w:numPr>
-          <w:ilvl w:val="0"/>
-          <w:numId w:val="3"/>
-        </w:numPr>
-        <w:tabs>
-          <w:tab w:val="left" w:pos="360"/>
-        </w:tabs>
-        <w:autoSpaceDE w:val="0"/>
-        <w:autoSpaceDN w:val="0"/>
-        <w:adjustRightInd w:val="0"/>
-        <w:rPr>
-          <w:rFonts w:cstheme="minorHAnsi"/>
-          <w:b/>
-          <w:bCs/>
-          <w:sz w:val="22"/>
-          <w:szCs w:val="22"/>
-        </w:rPr>
-      </w:pPr>
-      <w:r>
-        <w:rPr>
-          <w:rFonts w:cstheme="minorHAnsi"/>
-          <w:sz w:val="22"/>
-          <w:szCs w:val="22"/>
-        </w:rPr>
-        <w:t>Master</w:t>
-      </w:r>
-      <w:r>
-        <w:rPr>
-          <w:rFonts w:cstheme="minorHAnsi"/>
-          <w:sz w:val="22"/>
-          <w:szCs w:val="22"/>
-        </w:rPr>
-        <w:t xml:space="preserve"> the</w:t>
-      </w:r>
-      <w:r>
-        <w:rPr>
-          <w:rFonts w:cstheme="minorHAnsi"/>
-          <w:sz w:val="22"/>
-          <w:szCs w:val="22"/>
-        </w:rPr>
-        <w:t xml:space="preserve"> point-of-sale (POS) system for automated customer service</w:t>
-      </w:r>
-    </w:p>
-    <w:p>
-      <w:pPr>
-        <w:pStyle w:val="ListParagraph"/>
-        <w:numPr>
-          <w:ilvl w:val="0"/>
-          <w:numId w:val="3"/>
-        </w:numPr>
-        <w:tabs>
-          <w:tab w:val="left" w:pos="360"/>
-        </w:tabs>
-        <w:autoSpaceDE w:val="0"/>
-        <w:autoSpaceDN w:val="0"/>
-        <w:adjustRightInd w:val="0"/>
-        <w:rPr>
-          <w:rFonts w:cstheme="minorHAnsi"/>
-          <w:b/>
-          <w:bCs/>
-          <w:sz w:val="22"/>
-          <w:szCs w:val="22"/>
-        </w:rPr>
-      </w:pPr>
-      <w:r>
-        <w:rPr>
-          <w:rFonts w:cstheme="minorHAnsi"/>
-          <w:sz w:val="22"/>
-          <w:szCs w:val="22"/>
-        </w:rPr>
-        <w:t>Buil</w:t>
-      </w:r>
-      <w:r>
-        <w:rPr>
-          <w:rFonts w:cstheme="minorHAnsi"/>
-          <w:sz w:val="22"/>
-          <w:szCs w:val="22"/>
-        </w:rPr>
-        <w:t xml:space="preserve">d </w:t>
-      </w:r>
-      <w:r>
-        <w:rPr>
-          <w:rFonts w:cstheme="minorHAnsi"/>
-          <w:sz w:val="22"/>
-          <w:szCs w:val="22"/>
-        </w:rPr>
-        <w:t>strong connections with customers through consistent appreciation and interactions</w:t>
-      </w:r>
+      <w:bookmarkStart w:id="0" w:name="_GoBack"/>
+      <w:bookmarkEnd w:id="0"/>
     </w:p>
     <w:sectPr>
       <w:type w:val="continuous"/>

--- a/Resume.docx
+++ b/Resume.docx
@@ -4,6 +4,7 @@
   <w:body>
     <w:p>
       <w:pPr>
+        <w:jc w:val="center"/>
         <w:rPr>
           <w:rFonts w:ascii="Calibri" w:hAnsi="Calibri" w:cs="Calibri"/>
           <w:b/>
@@ -64,6 +65,21 @@
       </w:r>
     </w:p>
     <w:p>
+      <w:pPr>
+        <w:sectPr>
+          <w:pgSz w:w="12240" w:h="15840"/>
+          <w:pgMar w:top="1008" w:right="1440" w:bottom="1008" w:left="1440" w:header="720" w:footer="720" w:gutter="0"/>
+          <w:cols w:space="720"/>
+          <w:docGrid w:linePitch="360"/>
+        </w:sectPr>
+      </w:pPr>
+    </w:p>
+    <w:p>
+      <w:r>
+        <w:t>Home address:</w:t>
+      </w:r>
+    </w:p>
+    <w:p>
       <w:r>
         <w:t>21</w:t>
       </w:r>
@@ -79,25 +95,58 @@
         <w:t>6</w:t>
       </w:r>
     </w:p>
-    <w:p>
+    <w:p/>
+    <w:p>
+      <w:pPr>
+        <w:jc w:val="right"/>
+      </w:pPr>
+      <w:r>
+        <w:t xml:space="preserve">Phone: </w:t>
+      </w:r>
       <w:r>
         <w:t>(205)765-6102</w:t>
       </w:r>
     </w:p>
     <w:p>
+      <w:pPr>
+        <w:jc w:val="right"/>
+      </w:pPr>
+      <w:r>
+        <w:t xml:space="preserve">School email: </w:t>
+      </w:r>
       <w:r>
         <w:t>hnm0007@uah.edu</w:t>
       </w:r>
     </w:p>
     <w:p>
+      <w:pPr>
+        <w:jc w:val="right"/>
+        <w:sectPr>
+          <w:type w:val="continuous"/>
+          <w:pgSz w:w="12240" w:h="15840"/>
+          <w:pgMar w:top="1008" w:right="1440" w:bottom="1008" w:left="1440" w:header="720" w:footer="720" w:gutter="0"/>
+          <w:cols w:num="2" w:space="720"/>
+          <w:docGrid w:linePitch="360"/>
+        </w:sectPr>
+      </w:pPr>
+      <w:r>
+        <w:t>Home</w:t>
+      </w:r>
+      <w:r>
+        <w:t xml:space="preserve"> email: </w:t>
+      </w:r>
       <w:r>
         <w:t>haleymichaels97@gmail.com</w:t>
       </w:r>
-      <w:r>
-        <w:t xml:space="preserve"> </w:t>
-      </w:r>
-    </w:p>
-    <w:p/>
+    </w:p>
+    <w:p>
+      <w:pPr>
+        <w:rPr>
+          <w:sz w:val="20"/>
+          <w:szCs w:val="20"/>
+        </w:rPr>
+      </w:pPr>
+    </w:p>
     <w:p>
       <w:pPr>
         <w:rPr>
@@ -177,7 +226,7 @@
               </wp:anchor>
             </w:drawing>
           </mc:Choice>
-          <mc:Fallback xmlns:w16="http://schemas.microsoft.com/office/word/2018/wordml" xmlns:w16cex="http://schemas.microsoft.com/office/word/2018/wordml/cex">
+          <mc:Fallback xmlns:w16cex="http://schemas.microsoft.com/office/word/2018/wordml/cex" xmlns:w16="http://schemas.microsoft.com/office/word/2018/wordml">
             <w:pict>
               <v:line w14:anchorId="46C13EE5" id="Straight Connector 2" o:spid="_x0000_s1026" style="position:absolute;z-index:251661312;visibility:visible;mso-wrap-style:square;mso-width-percent:0;mso-wrap-distance-left:9pt;mso-wrap-distance-top:0;mso-wrap-distance-right:9pt;mso-wrap-distance-bottom:0;mso-position-horizontal:absolute;mso-position-horizontal-relative:text;mso-position-vertical:absolute;mso-position-vertical-relative:text;mso-width-percent:0;mso-width-relative:margin" from="-.25pt,24.6pt" to="467.4pt,24.6pt" o:gfxdata="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" strokecolor="black [3200]" strokeweight=".5pt">
                 <v:stroke opacity="33410f" joinstyle="miter"/>
@@ -260,7 +309,7 @@
           <w:sz w:val="22"/>
           <w:szCs w:val="22"/>
         </w:rPr>
-        <w:t>Expected Graduation Date: December 2021</w:t>
+        <w:t xml:space="preserve">Expected Graduation Date: </w:t>
       </w:r>
       <w:r>
         <w:rPr>
@@ -270,17 +319,8 @@
           <w:sz w:val="22"/>
           <w:szCs w:val="22"/>
         </w:rPr>
-        <w:tab/>
-      </w:r>
-    </w:p>
-    <w:p>
-      <w:pPr>
-        <w:rPr>
-          <w:rFonts w:cstheme="minorHAnsi"/>
-          <w:sz w:val="22"/>
-          <w:szCs w:val="22"/>
-        </w:rPr>
-      </w:pPr>
+        <w:t>May</w:t>
+      </w:r>
       <w:r>
         <w:rPr>
           <w:rFonts w:cstheme="minorHAnsi"/>
@@ -289,6 +329,35 @@
           <w:sz w:val="22"/>
           <w:szCs w:val="22"/>
         </w:rPr>
+        <w:t xml:space="preserve"> 2021</w:t>
+      </w:r>
+      <w:r>
+        <w:rPr>
+          <w:rFonts w:cstheme="minorHAnsi"/>
+          <w:b/>
+          <w:bCs/>
+          <w:sz w:val="22"/>
+          <w:szCs w:val="22"/>
+        </w:rPr>
+        <w:tab/>
+      </w:r>
+    </w:p>
+    <w:p>
+      <w:pPr>
+        <w:rPr>
+          <w:rFonts w:cstheme="minorHAnsi"/>
+          <w:sz w:val="22"/>
+          <w:szCs w:val="22"/>
+        </w:rPr>
+      </w:pPr>
+      <w:r>
+        <w:rPr>
+          <w:rFonts w:cstheme="minorHAnsi"/>
+          <w:b/>
+          <w:bCs/>
+          <w:sz w:val="22"/>
+          <w:szCs w:val="22"/>
+        </w:rPr>
         <w:t>Minors:</w:t>
       </w:r>
       <w:r>
@@ -297,7 +366,7 @@
           <w:sz w:val="22"/>
           <w:szCs w:val="22"/>
         </w:rPr>
-        <w:t xml:space="preserve"> Mathematics and Technical Writing</w:t>
+        <w:t xml:space="preserve"> Mathematics </w:t>
       </w:r>
     </w:p>
     <w:p>
@@ -339,6 +408,7 @@
           <w:szCs w:val="22"/>
         </w:rPr>
         <w:sectPr>
+          <w:type w:val="continuous"/>
           <w:pgSz w:w="12240" w:h="15840"/>
           <w:pgMar w:top="1008" w:right="1440" w:bottom="1008" w:left="1440" w:header="720" w:footer="720" w:gutter="0"/>
           <w:cols w:space="720"/>
@@ -363,7 +433,7 @@
           <w:sz w:val="22"/>
           <w:szCs w:val="22"/>
         </w:rPr>
-        <w:t>Computer Organization &amp; Switching Theory</w:t>
+        <w:t>Artificial Intelligence and Game Development</w:t>
       </w:r>
     </w:p>
     <w:p>
@@ -383,7 +453,21 @@
           <w:sz w:val="22"/>
           <w:szCs w:val="22"/>
         </w:rPr>
-        <w:t>Computer Science II: Data Structures</w:t>
+        <w:t xml:space="preserve">Computer Organization </w:t>
+      </w:r>
+      <w:r>
+        <w:rPr>
+          <w:sz w:val="22"/>
+          <w:szCs w:val="22"/>
+        </w:rPr>
+        <w:t>and</w:t>
+      </w:r>
+      <w:r>
+        <w:rPr>
+          <w:sz w:val="22"/>
+          <w:szCs w:val="22"/>
+        </w:rPr>
+        <w:t xml:space="preserve"> Switching Theory</w:t>
       </w:r>
     </w:p>
     <w:p>
@@ -403,7 +487,7 @@
           <w:sz w:val="22"/>
           <w:szCs w:val="22"/>
         </w:rPr>
-        <w:t>Introduction to Computer Networks</w:t>
+        <w:t>Computer Science II: Data Structures</w:t>
       </w:r>
     </w:p>
     <w:p>
@@ -423,7 +507,7 @@
           <w:sz w:val="22"/>
           <w:szCs w:val="22"/>
         </w:rPr>
-        <w:t>Introduction to Design/Analysis of Algorithms</w:t>
+        <w:t>Intro to Cloud Computing</w:t>
       </w:r>
     </w:p>
     <w:p>
@@ -443,7 +527,7 @@
           <w:sz w:val="22"/>
           <w:szCs w:val="22"/>
         </w:rPr>
-        <w:t>Introduction to Digital Computer Architecture</w:t>
+        <w:t>Intro to Computer Networks</w:t>
       </w:r>
     </w:p>
     <w:p>
@@ -463,7 +547,7 @@
           <w:sz w:val="22"/>
           <w:szCs w:val="22"/>
         </w:rPr>
-        <w:t>Introduction to Discrete Structures</w:t>
+        <w:t>Intro to Design/Analysis of Algorithms</w:t>
       </w:r>
     </w:p>
     <w:p>
@@ -483,7 +567,7 @@
           <w:sz w:val="22"/>
           <w:szCs w:val="22"/>
         </w:rPr>
-        <w:t>Intro to Object Oriented Programming Java</w:t>
+        <w:t>Intro to Digital Computer Architecture</w:t>
       </w:r>
     </w:p>
     <w:p>
@@ -503,7 +587,7 @@
           <w:sz w:val="22"/>
           <w:szCs w:val="22"/>
         </w:rPr>
-        <w:t>Physics</w:t>
+        <w:t>Intro to Discrete Structures</w:t>
       </w:r>
     </w:p>
     <w:p>
@@ -523,7 +607,7 @@
           <w:sz w:val="22"/>
           <w:szCs w:val="22"/>
         </w:rPr>
-        <w:t>Technical Editing</w:t>
+        <w:t>Intro to Object Oriented Programming Java</w:t>
       </w:r>
     </w:p>
     <w:p>
@@ -543,7 +627,7 @@
           <w:sz w:val="22"/>
           <w:szCs w:val="22"/>
         </w:rPr>
-        <w:t>Technical Writing</w:t>
+        <w:t>Intro to Operating Systems</w:t>
       </w:r>
     </w:p>
     <w:p>
@@ -553,6 +637,83 @@
           <w:ilvl w:val="0"/>
           <w:numId w:val="10"/>
         </w:numPr>
+        <w:rPr>
+          <w:sz w:val="22"/>
+          <w:szCs w:val="22"/>
+        </w:rPr>
+      </w:pPr>
+      <w:r>
+        <w:rPr>
+          <w:sz w:val="22"/>
+          <w:szCs w:val="22"/>
+        </w:rPr>
+        <w:t>Intro to Video Game Design and Programming</w:t>
+      </w:r>
+    </w:p>
+    <w:p>
+      <w:pPr>
+        <w:pStyle w:val="ListParagraph"/>
+        <w:numPr>
+          <w:ilvl w:val="0"/>
+          <w:numId w:val="10"/>
+        </w:numPr>
+        <w:rPr>
+          <w:sz w:val="22"/>
+          <w:szCs w:val="22"/>
+        </w:rPr>
+      </w:pPr>
+      <w:r>
+        <w:rPr>
+          <w:sz w:val="22"/>
+          <w:szCs w:val="22"/>
+        </w:rPr>
+        <w:t>Network Security</w:t>
+      </w:r>
+    </w:p>
+    <w:p>
+      <w:pPr>
+        <w:pStyle w:val="ListParagraph"/>
+        <w:numPr>
+          <w:ilvl w:val="0"/>
+          <w:numId w:val="10"/>
+        </w:numPr>
+        <w:rPr>
+          <w:sz w:val="22"/>
+          <w:szCs w:val="22"/>
+        </w:rPr>
+      </w:pPr>
+      <w:r>
+        <w:rPr>
+          <w:sz w:val="22"/>
+          <w:szCs w:val="22"/>
+        </w:rPr>
+        <w:t>Physics</w:t>
+      </w:r>
+    </w:p>
+    <w:p>
+      <w:pPr>
+        <w:pStyle w:val="ListParagraph"/>
+        <w:numPr>
+          <w:ilvl w:val="0"/>
+          <w:numId w:val="10"/>
+        </w:numPr>
+        <w:rPr>
+          <w:sz w:val="22"/>
+          <w:szCs w:val="22"/>
+        </w:rPr>
+      </w:pPr>
+      <w:r>
+        <w:rPr>
+          <w:sz w:val="22"/>
+          <w:szCs w:val="22"/>
+        </w:rPr>
+        <w:t>Principles of Programming Languages</w:t>
+      </w:r>
+    </w:p>
+    <w:p>
+      <w:pPr>
+        <w:pStyle w:val="ListParagraph"/>
+        <w:ind w:left="360"/>
         <w:rPr>
           <w:sz w:val="22"/>
           <w:szCs w:val="22"/>
@@ -565,21 +726,14 @@
           <w:docGrid w:linePitch="360"/>
         </w:sectPr>
       </w:pPr>
-      <w:r>
-        <w:rPr>
-          <w:sz w:val="22"/>
-          <w:szCs w:val="22"/>
-        </w:rPr>
-        <w:t>Theory and Practice in Technical Communications</w:t>
-      </w:r>
     </w:p>
     <w:p>
       <w:pPr>
         <w:pStyle w:val="ListParagraph"/>
         <w:ind w:left="360"/>
         <w:rPr>
-          <w:sz w:val="22"/>
-          <w:szCs w:val="22"/>
+          <w:sz w:val="20"/>
+          <w:szCs w:val="20"/>
         </w:rPr>
       </w:pPr>
     </w:p>
@@ -660,7 +814,7 @@
               </wp:anchor>
             </w:drawing>
           </mc:Choice>
-          <mc:Fallback xmlns:w16="http://schemas.microsoft.com/office/word/2018/wordml" xmlns:w16cex="http://schemas.microsoft.com/office/word/2018/wordml/cex">
+          <mc:Fallback xmlns:w16cex="http://schemas.microsoft.com/office/word/2018/wordml/cex" xmlns:w16="http://schemas.microsoft.com/office/word/2018/wordml">
             <w:pict>
               <v:line w14:anchorId="7994DDA4" id="Straight Connector 4" o:spid="_x0000_s1026" style="position:absolute;z-index:251665408;visibility:visible;mso-wrap-style:square;mso-width-percent:0;mso-wrap-distance-left:9pt;mso-wrap-distance-top:0;mso-wrap-distance-right:9pt;mso-wrap-distance-bottom:0;mso-position-horizontal:absolute;mso-position-horizontal-relative:text;mso-position-vertical:absolute;mso-position-vertical-relative:text;mso-width-percent:0;mso-width-relative:margin" from="-.25pt,24.6pt" to="467.4pt,24.6pt" o:gfxdata="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" strokecolor="black [3200]" strokeweight=".5pt">
                 <v:stroke joinstyle="miter"/>
@@ -869,6 +1023,14 @@
         </w:rPr>
         <w:t>, reStructuredText</w:t>
       </w:r>
+      <w:r>
+        <w:rPr>
+          <w:rFonts w:asciiTheme="minorHAnsi" w:hAnsiTheme="minorHAnsi" w:cstheme="minorHAnsi"/>
+          <w:sz w:val="22"/>
+          <w:szCs w:val="22"/>
+        </w:rPr>
+        <w:t>, XML</w:t>
+      </w:r>
     </w:p>
     <w:p>
       <w:pPr>
@@ -906,6 +1068,14 @@
           <w:sz w:val="22"/>
           <w:szCs w:val="22"/>
         </w:rPr>
+        <w:t xml:space="preserve">IntelliJ, </w:t>
+      </w:r>
+      <w:r>
+        <w:rPr>
+          <w:rFonts w:asciiTheme="minorHAnsi" w:hAnsiTheme="minorHAnsi" w:cstheme="minorHAnsi"/>
+          <w:sz w:val="22"/>
+          <w:szCs w:val="22"/>
+        </w:rPr>
         <w:t>MS Office</w:t>
       </w:r>
       <w:r>
@@ -923,6 +1093,8 @@
           <w:rFonts w:cstheme="minorHAnsi"/>
           <w:b/>
           <w:bCs/>
+          <w:sz w:val="20"/>
+          <w:szCs w:val="20"/>
         </w:rPr>
       </w:pPr>
     </w:p>
@@ -1005,7 +1177,7 @@
               </wp:anchor>
             </w:drawing>
           </mc:Choice>
-          <mc:Fallback xmlns:w16="http://schemas.microsoft.com/office/word/2018/wordml" xmlns:w16cex="http://schemas.microsoft.com/office/word/2018/wordml/cex">
+          <mc:Fallback xmlns:w16cex="http://schemas.microsoft.com/office/word/2018/wordml/cex" xmlns:w16="http://schemas.microsoft.com/office/word/2018/wordml">
             <w:pict>
               <v:line w14:anchorId="3B780985" id="Straight Connector 3" o:spid="_x0000_s1026" style="position:absolute;z-index:251663360;visibility:visible;mso-wrap-style:square;mso-width-percent:0;mso-wrap-distance-left:9pt;mso-wrap-distance-top:0;mso-wrap-distance-right:9pt;mso-wrap-distance-bottom:0;mso-position-horizontal:absolute;mso-position-horizontal-relative:text;mso-position-vertical:absolute;mso-position-vertical-relative:text;mso-width-percent:0;mso-width-relative:margin" from="-.25pt,24.6pt" to="467.4pt,24.6pt" o:gfxdata="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" strokecolor="black [3200]" strokeweight=".5pt">
                 <v:stroke opacity="22873f" joinstyle="miter"/>
@@ -1029,6 +1201,8 @@
       <w:pPr>
         <w:rPr>
           <w:rFonts w:ascii="Calibri" w:hAnsi="Calibri" w:cs="Calibri"/>
+          <w:sz w:val="20"/>
+          <w:szCs w:val="20"/>
         </w:rPr>
       </w:pPr>
     </w:p>
@@ -1087,8 +1261,10 @@
           <w:sz w:val="22"/>
           <w:szCs w:val="22"/>
         </w:rPr>
-        <w:t>Present</w:t>
-      </w:r>
+        <w:t>Jan 2021</w:t>
+      </w:r>
+      <w:bookmarkStart w:id="0" w:name="_GoBack"/>
+      <w:bookmarkEnd w:id="0"/>
       <w:r>
         <w:rPr>
           <w:rFonts w:cstheme="minorHAnsi"/>
@@ -1106,7 +1282,6 @@
         </w:rPr>
         <w:tab/>
       </w:r>
-      <w:proofErr w:type="spellStart"/>
       <w:r>
         <w:rPr>
           <w:rFonts w:cstheme="minorHAnsi"/>
@@ -1123,7 +1298,6 @@
         </w:rPr>
         <w:t>untsville</w:t>
       </w:r>
-      <w:proofErr w:type="spellEnd"/>
       <w:r>
         <w:rPr>
           <w:rFonts w:cstheme="minorHAnsi"/>
@@ -1251,7 +1425,15 @@
           <w:sz w:val="22"/>
           <w:szCs w:val="22"/>
         </w:rPr>
-        <w:t>Utilized Postman and VS Code to prepare for projects using C# to develop Web APIs</w:t>
+        <w:t>Utilized P</w:t>
+      </w:r>
+      <w:r>
+        <w:rPr>
+          <w:rFonts w:cstheme="minorHAnsi"/>
+          <w:sz w:val="22"/>
+          <w:szCs w:val="22"/>
+        </w:rPr>
+        <w:t xml:space="preserve">ython and OpenCV packages to start the development of an Automated License Plate Reader </w:t>
       </w:r>
     </w:p>
     <w:p>
@@ -1267,8 +1449,8 @@
         <w:adjustRightInd w:val="0"/>
         <w:rPr>
           <w:rFonts w:cstheme="minorHAnsi"/>
-          <w:sz w:val="22"/>
-          <w:szCs w:val="22"/>
+          <w:sz w:val="20"/>
+          <w:szCs w:val="20"/>
         </w:rPr>
       </w:pPr>
     </w:p>
@@ -1346,7 +1528,6 @@
         </w:rPr>
         <w:tab/>
       </w:r>
-      <w:proofErr w:type="spellStart"/>
       <w:r>
         <w:rPr>
           <w:rFonts w:cstheme="minorHAnsi"/>
@@ -1363,7 +1544,6 @@
         </w:rPr>
         <w:t>untsville</w:t>
       </w:r>
-      <w:proofErr w:type="spellEnd"/>
       <w:r>
         <w:rPr>
           <w:rFonts w:cstheme="minorHAnsi"/>
@@ -1487,8 +1667,6 @@
         </w:rPr>
         <w:t>Edited papers and presentations for grammar, mechanics, and style</w:t>
       </w:r>
-      <w:bookmarkStart w:id="0" w:name="_GoBack"/>
-      <w:bookmarkEnd w:id="0"/>
     </w:p>
     <w:sectPr>
       <w:type w:val="continuous"/>
